--- a/Programming assignment 2 report.docx
+++ b/Programming assignment 2 report.docx
@@ -1,22 +1,21 @@
 
 <file path=word/document.xml><?xml version="1.0" encoding="utf-8"?>
-<w:document xmlns:mc="http://schemas.openxmlformats.org/markup-compatibility/2006" xmlns:o="urn:schemas-microsoft-com:office:office" xmlns:r="http://schemas.openxmlformats.org/officeDocument/2006/relationships" xmlns:m="http://schemas.openxmlformats.org/officeDocument/2006/math" xmlns:v="urn:schemas-microsoft-com:vml" xmlns:wp="http://schemas.openxmlformats.org/drawingml/2006/wordprocessingDrawing" xmlns:w10="urn:schemas-microsoft-com:office:word" xmlns:w="http://schemas.openxmlformats.org/wordprocessingml/2006/main" xmlns:wne="http://schemas.microsoft.com/office/word/2006/wordml" xmlns:sl="http://schemas.openxmlformats.org/schemaLibrary/2006/main" xmlns:a="http://schemas.openxmlformats.org/drawingml/2006/main" xmlns:pic="http://schemas.openxmlformats.org/drawingml/2006/picture" xmlns:c="http://schemas.openxmlformats.org/drawingml/2006/chart" xmlns:lc="http://schemas.openxmlformats.org/drawingml/2006/lockedCanvas" xmlns:dgm="http://schemas.openxmlformats.org/drawingml/2006/diagram" xmlns:wps="http://schemas.microsoft.com/office/word/2010/wordprocessingShape" xmlns:wpg="http://schemas.microsoft.com/office/word/2010/wordprocessingGroup" xmlns:w14="http://schemas.microsoft.com/office/word/2010/wordml" xmlns:w15="http://schemas.microsoft.com/office/word/2012/wordml">
+<w:document xmlns:wpc="http://schemas.microsoft.com/office/word/2010/wordprocessingCanvas" xmlns:cx="http://schemas.microsoft.com/office/drawing/2014/chartex" xmlns:cx1="http://schemas.microsoft.com/office/drawing/2015/9/8/chartex" xmlns:cx2="http://schemas.microsoft.com/office/drawing/2015/10/21/chartex" xmlns:cx3="http://schemas.microsoft.com/office/drawing/2016/5/9/chartex" xmlns:cx4="http://schemas.microsoft.com/office/drawing/2016/5/10/chartex" xmlns:cx5="http://schemas.microsoft.com/office/drawing/2016/5/11/chartex" xmlns:cx6="http://schemas.microsoft.com/office/drawing/2016/5/12/chartex" xmlns:cx7="http://schemas.microsoft.com/office/drawing/2016/5/13/chartex" xmlns:cx8="http://schemas.microsoft.com/office/drawing/2016/5/14/chartex" xmlns:mc="http://schemas.openxmlformats.org/markup-compatibility/2006" xmlns:aink="http://schemas.microsoft.com/office/drawing/2016/ink" xmlns:am3d="http://schemas.microsoft.com/office/drawing/2017/model3d" xmlns:o="urn:schemas-microsoft-com:office:office" xmlns:r="http://schemas.openxmlformats.org/officeDocument/2006/relationships" xmlns:m="http://schemas.openxmlformats.org/officeDocument/2006/math" xmlns:v="urn:schemas-microsoft-com:vml" xmlns:wp14="http://schemas.microsoft.com/office/word/2010/wordprocessingDrawing" xmlns:wp="http://schemas.openxmlformats.org/drawingml/2006/wordprocessingDrawing" xmlns:w10="urn:schemas-microsoft-com:office:word" xmlns:w="http://schemas.openxmlformats.org/wordprocessingml/2006/main" xmlns:w14="http://schemas.microsoft.com/office/word/2010/wordml" xmlns:w15="http://schemas.microsoft.com/office/word/2012/wordml" xmlns:w16cid="http://schemas.microsoft.com/office/word/2016/wordml/cid" xmlns:w16se="http://schemas.microsoft.com/office/word/2015/wordml/symex" xmlns:wpg="http://schemas.microsoft.com/office/word/2010/wordprocessingGroup" xmlns:wpi="http://schemas.microsoft.com/office/word/2010/wordprocessingInk" xmlns:wne="http://schemas.microsoft.com/office/word/2006/wordml" xmlns:wps="http://schemas.microsoft.com/office/word/2010/wordprocessingShape" mc:Ignorable="w14 w15 w16se w16cid wp14">
   <w:body>
     <w:p>
       <w:pPr>
         <w:jc w:val="center"/>
         <w:rPr>
-          <w:b w:val="1"/>
+          <w:b/>
           <w:sz w:val="32"/>
           <w:szCs w:val="32"/>
         </w:rPr>
       </w:pPr>
       <w:r>
         <w:rPr>
-          <w:b w:val="1"/>
+          <w:b/>
           <w:sz w:val="32"/>
           <w:szCs w:val="32"/>
-          <w:rtl w:val="0"/>
         </w:rPr>
         <w:t xml:space="preserve">Programming Project #2: Database Files and Indexing </w:t>
       </w:r>
@@ -25,17 +24,16 @@
       <w:pPr>
         <w:jc w:val="center"/>
         <w:rPr>
-          <w:b w:val="1"/>
+          <w:b/>
           <w:sz w:val="26"/>
           <w:szCs w:val="26"/>
         </w:rPr>
       </w:pPr>
       <w:r>
         <w:rPr>
-          <w:b w:val="1"/>
+          <w:b/>
           <w:sz w:val="26"/>
           <w:szCs w:val="26"/>
-          <w:rtl w:val="0"/>
         </w:rPr>
         <w:t xml:space="preserve">CS-6360 Database Design </w:t>
       </w:r>
@@ -44,192 +42,248 @@
       <w:pPr>
         <w:jc w:val="center"/>
         <w:rPr>
-          <w:b w:val="1"/>
+          <w:b/>
           <w:sz w:val="26"/>
           <w:szCs w:val="26"/>
         </w:rPr>
       </w:pPr>
       <w:r>
         <w:rPr>
-          <w:b w:val="1"/>
+          <w:b/>
           <w:sz w:val="26"/>
           <w:szCs w:val="26"/>
-          <w:rtl w:val="0"/>
-        </w:rPr>
-        <w:t xml:space="preserve">Instructor: Chris Irwin Davis</w:t>
+        </w:rPr>
+        <w:t>Instructor: Chris Irwin Davis</w:t>
       </w:r>
     </w:p>
     <w:p>
       <w:pPr>
         <w:jc w:val="center"/>
         <w:rPr>
-          <w:b w:val="1"/>
+          <w:b/>
           <w:sz w:val="28"/>
           <w:szCs w:val="28"/>
         </w:rPr>
       </w:pPr>
       <w:r>
         <w:rPr>
-          <w:b w:val="1"/>
+          <w:b/>
           <w:sz w:val="26"/>
           <w:szCs w:val="26"/>
-          <w:rtl w:val="0"/>
-        </w:rPr>
-        <w:t xml:space="preserve">Team Members: Anki Chauhan, Arihant Chhajed, Qi Gao, Nilkumar Patel, Meghna Kurup</w:t>
-      </w:r>
-      <w:r>
-        <w:rPr>
-          <w:rtl w:val="0"/>
-        </w:rPr>
-      </w:r>
+        </w:rPr>
+        <w:t xml:space="preserve">Team Members: </w:t>
+      </w:r>
+      <w:proofErr w:type="spellStart"/>
+      <w:r>
+        <w:rPr>
+          <w:b/>
+          <w:sz w:val="26"/>
+          <w:szCs w:val="26"/>
+        </w:rPr>
+        <w:t>Anki</w:t>
+      </w:r>
+      <w:proofErr w:type="spellEnd"/>
+      <w:r>
+        <w:rPr>
+          <w:b/>
+          <w:sz w:val="26"/>
+          <w:szCs w:val="26"/>
+        </w:rPr>
+        <w:t xml:space="preserve"> Chauhan, </w:t>
+      </w:r>
+      <w:proofErr w:type="spellStart"/>
+      <w:r>
+        <w:rPr>
+          <w:b/>
+          <w:sz w:val="26"/>
+          <w:szCs w:val="26"/>
+        </w:rPr>
+        <w:t>Arihant</w:t>
+      </w:r>
+      <w:proofErr w:type="spellEnd"/>
+      <w:r>
+        <w:rPr>
+          <w:b/>
+          <w:sz w:val="26"/>
+          <w:szCs w:val="26"/>
+        </w:rPr>
+        <w:t xml:space="preserve"> </w:t>
+      </w:r>
+      <w:proofErr w:type="spellStart"/>
+      <w:r>
+        <w:rPr>
+          <w:b/>
+          <w:sz w:val="26"/>
+          <w:szCs w:val="26"/>
+        </w:rPr>
+        <w:t>Chhajed</w:t>
+      </w:r>
+      <w:proofErr w:type="spellEnd"/>
+      <w:r>
+        <w:rPr>
+          <w:b/>
+          <w:sz w:val="26"/>
+          <w:szCs w:val="26"/>
+        </w:rPr>
+        <w:t xml:space="preserve">, Qi Gao, </w:t>
+      </w:r>
+      <w:proofErr w:type="spellStart"/>
+      <w:r>
+        <w:rPr>
+          <w:b/>
+          <w:sz w:val="26"/>
+          <w:szCs w:val="26"/>
+        </w:rPr>
+        <w:t>Nilkumar</w:t>
+      </w:r>
+      <w:proofErr w:type="spellEnd"/>
+      <w:r>
+        <w:rPr>
+          <w:b/>
+          <w:sz w:val="26"/>
+          <w:szCs w:val="26"/>
+        </w:rPr>
+        <w:t xml:space="preserve"> Patel, Meghna </w:t>
+      </w:r>
+      <w:proofErr w:type="spellStart"/>
+      <w:r>
+        <w:rPr>
+          <w:b/>
+          <w:sz w:val="26"/>
+          <w:szCs w:val="26"/>
+        </w:rPr>
+        <w:t>Kurup</w:t>
+      </w:r>
+      <w:proofErr w:type="spellEnd"/>
     </w:p>
     <w:p>
       <w:pPr>
         <w:jc w:val="center"/>
         <w:rPr>
-          <w:b w:val="1"/>
+          <w:b/>
           <w:sz w:val="28"/>
           <w:szCs w:val="28"/>
         </w:rPr>
       </w:pPr>
-      <w:r>
-        <w:rPr>
-          <w:rtl w:val="0"/>
-        </w:rPr>
-      </w:r>
-    </w:p>
-    <w:p>
-      <w:pPr>
-        <w:jc w:val="both"/>
-        <w:rPr>
-          <w:b w:val="1"/>
-          <w:sz w:val="24"/>
-          <w:szCs w:val="24"/>
-        </w:rPr>
-      </w:pPr>
-      <w:r>
-        <w:rPr>
-          <w:rtl w:val="0"/>
-        </w:rPr>
-      </w:r>
-    </w:p>
-    <w:p>
-      <w:pPr>
-        <w:jc w:val="both"/>
-        <w:rPr>
-          <w:b w:val="1"/>
-          <w:sz w:val="24"/>
-          <w:szCs w:val="24"/>
-        </w:rPr>
-      </w:pPr>
-      <w:r>
-        <w:rPr>
-          <w:b w:val="1"/>
-          <w:sz w:val="24"/>
-          <w:szCs w:val="24"/>
-          <w:rtl w:val="0"/>
-        </w:rPr>
-        <w:t xml:space="preserve">Introduction:</w:t>
-      </w:r>
-    </w:p>
-    <w:p>
-      <w:pPr>
-        <w:jc w:val="both"/>
-        <w:rPr>
-          <w:b w:val="1"/>
-          <w:sz w:val="24"/>
-          <w:szCs w:val="24"/>
-        </w:rPr>
-      </w:pPr>
-      <w:r>
-        <w:rPr>
-          <w:rtl w:val="0"/>
-        </w:rPr>
-      </w:r>
-    </w:p>
-    <w:p>
-      <w:pPr>
-        <w:jc w:val="both"/>
-        <w:rPr/>
-      </w:pPr>
-      <w:r>
-        <w:rPr>
-          <w:rtl w:val="0"/>
-        </w:rPr>
-        <w:t xml:space="preserve">The main aim of the project was to implement a basic database engine that is based on a simplified file-per-table variation on the SQLite file format. The variation created is called Davisbase and in this approach, each database table is a separate file with logical subdivisions called pages. The implementation was done using java.</w:t>
-      </w:r>
-    </w:p>
-    <w:p>
-      <w:pPr>
-        <w:jc w:val="both"/>
-        <w:rPr>
-          <w:b w:val="1"/>
-          <w:sz w:val="24"/>
-          <w:szCs w:val="24"/>
-        </w:rPr>
-      </w:pPr>
-      <w:r>
-        <w:rPr>
-          <w:rtl w:val="0"/>
-        </w:rPr>
-      </w:r>
-    </w:p>
-    <w:p>
-      <w:pPr>
-        <w:jc w:val="both"/>
-        <w:rPr>
-          <w:b w:val="1"/>
-          <w:sz w:val="24"/>
-          <w:szCs w:val="24"/>
-        </w:rPr>
-      </w:pPr>
-      <w:r>
-        <w:rPr>
-          <w:b w:val="1"/>
-          <w:sz w:val="24"/>
-          <w:szCs w:val="24"/>
-          <w:rtl w:val="0"/>
-        </w:rPr>
-        <w:t xml:space="preserve">Commands and Basic Working:</w:t>
-      </w:r>
-    </w:p>
-    <w:p>
-      <w:pPr>
-        <w:jc w:val="both"/>
-        <w:rPr>
-          <w:b w:val="1"/>
-          <w:sz w:val="24"/>
-          <w:szCs w:val="24"/>
-        </w:rPr>
-      </w:pPr>
-      <w:r>
-        <w:rPr>
-          <w:rtl w:val="0"/>
-        </w:rPr>
-      </w:r>
-    </w:p>
-    <w:p>
-      <w:pPr>
-        <w:jc w:val="both"/>
-        <w:rPr/>
-      </w:pPr>
-      <w:r>
-        <w:rPr>
-          <w:rtl w:val="0"/>
-        </w:rPr>
-        <w:t xml:space="preserve">As per the requirements we have implemented the DDL, DML and VDL commands in our Database Engine. Our database engine uses ‘davissql&gt;’ as a prompt. The DDL or Data Definition Language commands implemented are:</w:t>
-      </w:r>
-    </w:p>
-    <w:p>
-      <w:pPr>
-        <w:jc w:val="both"/>
-        <w:rPr/>
-      </w:pPr>
-      <w:r>
-        <w:rPr>
-          <w:rtl w:val="0"/>
-        </w:rPr>
-      </w:r>
+    </w:p>
+    <w:p>
+      <w:pPr>
+        <w:jc w:val="both"/>
+        <w:rPr>
+          <w:b/>
+          <w:sz w:val="24"/>
+          <w:szCs w:val="24"/>
+        </w:rPr>
+      </w:pPr>
+    </w:p>
+    <w:p>
+      <w:pPr>
+        <w:jc w:val="both"/>
+        <w:rPr>
+          <w:b/>
+          <w:sz w:val="24"/>
+          <w:szCs w:val="24"/>
+        </w:rPr>
+      </w:pPr>
+      <w:r>
+        <w:rPr>
+          <w:b/>
+          <w:sz w:val="24"/>
+          <w:szCs w:val="24"/>
+        </w:rPr>
+        <w:t>Introduction:</w:t>
+      </w:r>
+    </w:p>
+    <w:p>
+      <w:pPr>
+        <w:jc w:val="both"/>
+        <w:rPr>
+          <w:b/>
+          <w:sz w:val="24"/>
+          <w:szCs w:val="24"/>
+        </w:rPr>
+      </w:pPr>
+    </w:p>
+    <w:p>
+      <w:pPr>
+        <w:jc w:val="both"/>
+      </w:pPr>
+      <w:r>
+        <w:t>The main aim of the project was to implement a basic database engine that is based on a simplified file-per-table variation on the SQLite file format. The va</w:t>
+      </w:r>
+      <w:r>
+        <w:t xml:space="preserve">riation created is called </w:t>
+      </w:r>
+      <w:proofErr w:type="spellStart"/>
+      <w:r>
+        <w:t>Davisbase</w:t>
+      </w:r>
+      <w:proofErr w:type="spellEnd"/>
+      <w:r>
+        <w:t xml:space="preserve"> and in this approach, each database table is a separate file with logical subdivisions called pages. The implementation was done using java.</w:t>
+      </w:r>
+    </w:p>
+    <w:p>
+      <w:pPr>
+        <w:jc w:val="both"/>
+        <w:rPr>
+          <w:b/>
+          <w:sz w:val="24"/>
+          <w:szCs w:val="24"/>
+        </w:rPr>
+      </w:pPr>
+    </w:p>
+    <w:p>
+      <w:pPr>
+        <w:jc w:val="both"/>
+        <w:rPr>
+          <w:b/>
+          <w:sz w:val="24"/>
+          <w:szCs w:val="24"/>
+        </w:rPr>
+      </w:pPr>
+      <w:r>
+        <w:rPr>
+          <w:b/>
+          <w:sz w:val="24"/>
+          <w:szCs w:val="24"/>
+        </w:rPr>
+        <w:t>Commands and Basic Working:</w:t>
+      </w:r>
+    </w:p>
+    <w:p>
+      <w:pPr>
+        <w:jc w:val="both"/>
+        <w:rPr>
+          <w:b/>
+          <w:sz w:val="24"/>
+          <w:szCs w:val="24"/>
+        </w:rPr>
+      </w:pPr>
+    </w:p>
+    <w:p>
+      <w:pPr>
+        <w:jc w:val="both"/>
+      </w:pPr>
+      <w:r>
+        <w:t>As per the requirements we have implemented the D</w:t>
+      </w:r>
+      <w:r>
+        <w:t>DL, DML and VDL commands in our Database Engine. Our database engine uses ‘</w:t>
+      </w:r>
+      <w:proofErr w:type="spellStart"/>
+      <w:r>
+        <w:t>davissql</w:t>
+      </w:r>
+      <w:proofErr w:type="spellEnd"/>
+      <w:r>
+        <w:t>&gt;’ as a prompt. The DDL or Data Definition Language commands implemented are:</w:t>
+      </w:r>
+    </w:p>
+    <w:p>
+      <w:pPr>
+        <w:jc w:val="both"/>
+      </w:pPr>
     </w:p>
     <w:p>
       <w:pPr>
@@ -237,17 +291,10 @@
           <w:ilvl w:val="0"/>
           <w:numId w:val="5"/>
         </w:numPr>
-        <w:ind w:left="720" w:hanging="360"/>
-        <w:jc w:val="both"/>
-        <w:rPr>
-          <w:u w:val="none"/>
-        </w:rPr>
-      </w:pPr>
-      <w:r>
-        <w:rPr>
-          <w:rtl w:val="0"/>
-        </w:rPr>
-        <w:t xml:space="preserve">Show tables</w:t>
+        <w:jc w:val="both"/>
+      </w:pPr>
+      <w:r>
+        <w:t>Show tables</w:t>
       </w:r>
     </w:p>
     <w:p>
@@ -256,17 +303,10 @@
           <w:ilvl w:val="0"/>
           <w:numId w:val="5"/>
         </w:numPr>
-        <w:ind w:left="720" w:hanging="360"/>
-        <w:jc w:val="both"/>
-        <w:rPr>
-          <w:u w:val="none"/>
-        </w:rPr>
-      </w:pPr>
-      <w:r>
-        <w:rPr>
-          <w:rtl w:val="0"/>
-        </w:rPr>
-        <w:t xml:space="preserve">Create table</w:t>
+        <w:jc w:val="both"/>
+      </w:pPr>
+      <w:r>
+        <w:t>Create Index</w:t>
       </w:r>
     </w:p>
     <w:p>
@@ -275,52 +315,52 @@
           <w:ilvl w:val="0"/>
           <w:numId w:val="5"/>
         </w:numPr>
-        <w:ind w:left="720" w:hanging="360"/>
-        <w:jc w:val="both"/>
-        <w:rPr>
-          <w:u w:val="none"/>
-        </w:rPr>
-      </w:pPr>
-      <w:r>
-        <w:rPr>
-          <w:rtl w:val="0"/>
-        </w:rPr>
-        <w:t xml:space="preserve">Drop table</w:t>
-      </w:r>
-    </w:p>
-    <w:p>
-      <w:pPr>
-        <w:jc w:val="both"/>
-        <w:rPr/>
-      </w:pPr>
-      <w:r>
-        <w:rPr>
-          <w:rtl w:val="0"/>
-        </w:rPr>
-      </w:r>
-    </w:p>
-    <w:p>
-      <w:pPr>
-        <w:jc w:val="both"/>
-        <w:rPr/>
-      </w:pPr>
-      <w:r>
-        <w:rPr>
-          <w:rtl w:val="0"/>
-        </w:rPr>
-        <w:t xml:space="preserve">Show tables will display a list of tables in DavisBase. Create table is used to create a new table and Drop table is used to drop an existing table. Sample code for each command is given below.</w:t>
-      </w:r>
-    </w:p>
-    <w:p>
-      <w:pPr>
-        <w:jc w:val="both"/>
-        <w:rPr/>
-      </w:pPr>
-      <w:r>
-        <w:rPr>
-          <w:rtl w:val="0"/>
-        </w:rPr>
-      </w:r>
+        <w:jc w:val="both"/>
+      </w:pPr>
+      <w:r>
+        <w:t>Create table</w:t>
+      </w:r>
+    </w:p>
+    <w:p>
+      <w:pPr>
+        <w:numPr>
+          <w:ilvl w:val="0"/>
+          <w:numId w:val="5"/>
+        </w:numPr>
+        <w:jc w:val="both"/>
+      </w:pPr>
+      <w:r>
+        <w:t>Drop table</w:t>
+      </w:r>
+    </w:p>
+    <w:p>
+      <w:pPr>
+        <w:jc w:val="both"/>
+      </w:pPr>
+    </w:p>
+    <w:p>
+      <w:pPr>
+        <w:jc w:val="both"/>
+      </w:pPr>
+      <w:r>
+        <w:t xml:space="preserve">Show tables will display a list of tables in </w:t>
+      </w:r>
+      <w:proofErr w:type="spellStart"/>
+      <w:r>
+        <w:t>DavisBase</w:t>
+      </w:r>
+      <w:proofErr w:type="spellEnd"/>
+      <w:r>
+        <w:t>. C</w:t>
+      </w:r>
+      <w:r>
+        <w:t>reate table is used to create a new table and Drop table is used to drop an existing table. Sample code for each command is given below.</w:t>
+      </w:r>
+    </w:p>
+    <w:p>
+      <w:pPr>
+        <w:jc w:val="both"/>
+      </w:pPr>
     </w:p>
     <w:p>
       <w:pPr>
@@ -328,16 +368,9 @@
           <w:ilvl w:val="0"/>
           <w:numId w:val="3"/>
         </w:numPr>
-        <w:ind w:left="720" w:hanging="360"/>
-        <w:jc w:val="both"/>
-        <w:rPr>
-          <w:u w:val="none"/>
-        </w:rPr>
-      </w:pPr>
-      <w:r>
-        <w:rPr>
-          <w:rtl w:val="0"/>
-        </w:rPr>
+        <w:jc w:val="both"/>
+      </w:pPr>
+      <w:r>
         <w:t xml:space="preserve">Show tables: </w:t>
       </w:r>
     </w:p>
@@ -347,17 +380,15 @@
           <w:ilvl w:val="1"/>
           <w:numId w:val="3"/>
         </w:numPr>
-        <w:ind w:left="1440" w:hanging="360"/>
-        <w:jc w:val="both"/>
-        <w:rPr>
-          <w:u w:val="none"/>
-        </w:rPr>
-      </w:pPr>
-      <w:r>
-        <w:rPr>
-          <w:rtl w:val="0"/>
-        </w:rPr>
-        <w:t xml:space="preserve">davissql&gt;Show tables;</w:t>
+        <w:jc w:val="both"/>
+      </w:pPr>
+      <w:proofErr w:type="spellStart"/>
+      <w:r>
+        <w:t>davissql</w:t>
+      </w:r>
+      <w:proofErr w:type="spellEnd"/>
+      <w:r>
+        <w:t>&gt;Show tables;</w:t>
       </w:r>
     </w:p>
     <w:p>
@@ -366,17 +397,10 @@
           <w:ilvl w:val="0"/>
           <w:numId w:val="3"/>
         </w:numPr>
-        <w:ind w:left="720" w:hanging="360"/>
-        <w:jc w:val="both"/>
-        <w:rPr>
-          <w:u w:val="none"/>
-        </w:rPr>
-      </w:pPr>
-      <w:r>
-        <w:rPr>
-          <w:rtl w:val="0"/>
-        </w:rPr>
-        <w:t xml:space="preserve">Create table:</w:t>
+        <w:jc w:val="both"/>
+      </w:pPr>
+      <w:r>
+        <w:t>Create Index:</w:t>
       </w:r>
     </w:p>
     <w:p>
@@ -385,17 +409,40 @@
           <w:ilvl w:val="1"/>
           <w:numId w:val="3"/>
         </w:numPr>
-        <w:ind w:left="1440" w:hanging="360"/>
-        <w:jc w:val="both"/>
-        <w:rPr>
-          <w:u w:val="none"/>
-        </w:rPr>
-      </w:pPr>
-      <w:r>
-        <w:rPr>
-          <w:rtl w:val="0"/>
-        </w:rPr>
-        <w:t xml:space="preserve">davissql&gt;create table ABC (id INT [Primary Key], name TEXT[not null], sex TEXT, age INT);</w:t>
+        <w:jc w:val="both"/>
+      </w:pPr>
+      <w:proofErr w:type="spellStart"/>
+      <w:r>
+        <w:t>Davissql</w:t>
+      </w:r>
+      <w:proofErr w:type="spellEnd"/>
+      <w:r>
+        <w:t>&gt;</w:t>
+      </w:r>
+      <w:r>
+        <w:t xml:space="preserve"> </w:t>
+      </w:r>
+      <w:r>
+        <w:t xml:space="preserve">create index </w:t>
+      </w:r>
+      <w:proofErr w:type="spellStart"/>
+      <w:r>
+        <w:t>idx</w:t>
+      </w:r>
+      <w:proofErr w:type="spellEnd"/>
+      <w:r>
+        <w:t xml:space="preserve"> on </w:t>
+      </w:r>
+      <w:proofErr w:type="spellStart"/>
+      <w:r>
+        <w:t>abc</w:t>
+      </w:r>
+      <w:proofErr w:type="spellEnd"/>
+      <w:r>
+        <w:t>(</w:t>
+      </w:r>
+      <w:r>
+        <w:t>“Davis”);</w:t>
       </w:r>
     </w:p>
     <w:p>
@@ -404,17 +451,10 @@
           <w:ilvl w:val="0"/>
           <w:numId w:val="3"/>
         </w:numPr>
-        <w:ind w:left="720" w:hanging="360"/>
-        <w:jc w:val="both"/>
-        <w:rPr>
-          <w:u w:val="none"/>
-        </w:rPr>
-      </w:pPr>
-      <w:r>
-        <w:rPr>
-          <w:rtl w:val="0"/>
-        </w:rPr>
-        <w:t xml:space="preserve">Drop table:</w:t>
+        <w:jc w:val="both"/>
+      </w:pPr>
+      <w:r>
+        <w:t>Create table:</w:t>
       </w:r>
     </w:p>
     <w:p>
@@ -423,52 +463,82 @@
           <w:ilvl w:val="1"/>
           <w:numId w:val="3"/>
         </w:numPr>
-        <w:ind w:left="1440" w:hanging="360"/>
-        <w:jc w:val="both"/>
-        <w:rPr>
-          <w:u w:val="none"/>
-        </w:rPr>
-      </w:pPr>
-      <w:r>
-        <w:rPr>
-          <w:rtl w:val="0"/>
-        </w:rPr>
-        <w:t xml:space="preserve">davissql&gt;Drop table ABC;</w:t>
-      </w:r>
-    </w:p>
-    <w:p>
-      <w:pPr>
-        <w:jc w:val="both"/>
-        <w:rPr/>
-      </w:pPr>
-      <w:r>
-        <w:rPr>
-          <w:rtl w:val="0"/>
-        </w:rPr>
-      </w:r>
-    </w:p>
-    <w:p>
-      <w:pPr>
-        <w:jc w:val="both"/>
-        <w:rPr/>
-      </w:pPr>
-      <w:r>
-        <w:rPr>
-          <w:rtl w:val="0"/>
-        </w:rPr>
-        <w:t xml:space="preserve">The DML or Data Manipulation Language commands implemented in our DavisBase Engine are:</w:t>
-      </w:r>
-    </w:p>
-    <w:p>
-      <w:pPr>
-        <w:jc w:val="both"/>
-        <w:rPr/>
-      </w:pPr>
-      <w:r>
-        <w:rPr>
-          <w:rtl w:val="0"/>
-        </w:rPr>
-      </w:r>
+        <w:jc w:val="both"/>
+      </w:pPr>
+      <w:proofErr w:type="spellStart"/>
+      <w:r>
+        <w:t>davissql</w:t>
+      </w:r>
+      <w:proofErr w:type="spellEnd"/>
+      <w:r>
+        <w:t xml:space="preserve">&gt;create table ABC (id INT [Primary Key], name </w:t>
+      </w:r>
+      <w:proofErr w:type="gramStart"/>
+      <w:r>
+        <w:t>TEXT[</w:t>
+      </w:r>
+      <w:proofErr w:type="gramEnd"/>
+      <w:r>
+        <w:t>not null]</w:t>
+      </w:r>
+      <w:r>
+        <w:t>, sex TEXT, age INT);</w:t>
+      </w:r>
+    </w:p>
+    <w:p>
+      <w:pPr>
+        <w:numPr>
+          <w:ilvl w:val="0"/>
+          <w:numId w:val="3"/>
+        </w:numPr>
+        <w:jc w:val="both"/>
+      </w:pPr>
+      <w:r>
+        <w:t>Drop table:</w:t>
+      </w:r>
+    </w:p>
+    <w:p>
+      <w:pPr>
+        <w:numPr>
+          <w:ilvl w:val="1"/>
+          <w:numId w:val="3"/>
+        </w:numPr>
+        <w:jc w:val="both"/>
+      </w:pPr>
+      <w:proofErr w:type="spellStart"/>
+      <w:r>
+        <w:t>davissql</w:t>
+      </w:r>
+      <w:proofErr w:type="spellEnd"/>
+      <w:r>
+        <w:t>&gt;Drop table ABC;</w:t>
+      </w:r>
+    </w:p>
+    <w:p>
+      <w:pPr>
+        <w:jc w:val="both"/>
+      </w:pPr>
+    </w:p>
+    <w:p>
+      <w:pPr>
+        <w:jc w:val="both"/>
+      </w:pPr>
+      <w:r>
+        <w:t xml:space="preserve">The DML or Data Manipulation Language commands implemented in our </w:t>
+      </w:r>
+      <w:proofErr w:type="spellStart"/>
+      <w:r>
+        <w:t>DavisBase</w:t>
+      </w:r>
+      <w:proofErr w:type="spellEnd"/>
+      <w:r>
+        <w:t xml:space="preserve"> Engine are:</w:t>
+      </w:r>
+    </w:p>
+    <w:p>
+      <w:pPr>
+        <w:jc w:val="both"/>
+      </w:pPr>
     </w:p>
     <w:p>
       <w:pPr>
@@ -476,16 +546,9 @@
           <w:ilvl w:val="0"/>
           <w:numId w:val="1"/>
         </w:numPr>
-        <w:ind w:left="720" w:hanging="360"/>
-        <w:jc w:val="both"/>
-        <w:rPr>
-          <w:u w:val="none"/>
-        </w:rPr>
-      </w:pPr>
-      <w:r>
-        <w:rPr>
-          <w:rtl w:val="0"/>
-        </w:rPr>
+        <w:jc w:val="both"/>
+      </w:pPr>
+      <w:r>
         <w:t xml:space="preserve">Insert </w:t>
       </w:r>
     </w:p>
@@ -495,17 +558,10 @@
           <w:ilvl w:val="0"/>
           <w:numId w:val="1"/>
         </w:numPr>
-        <w:ind w:left="720" w:hanging="360"/>
-        <w:jc w:val="both"/>
-        <w:rPr>
-          <w:u w:val="none"/>
-        </w:rPr>
-      </w:pPr>
-      <w:r>
-        <w:rPr>
-          <w:rtl w:val="0"/>
-        </w:rPr>
-        <w:t xml:space="preserve">Delete</w:t>
+        <w:jc w:val="both"/>
+      </w:pPr>
+      <w:r>
+        <w:t>Delete</w:t>
       </w:r>
     </w:p>
     <w:p>
@@ -514,52 +570,33 @@
           <w:ilvl w:val="0"/>
           <w:numId w:val="1"/>
         </w:numPr>
-        <w:ind w:left="720" w:hanging="360"/>
-        <w:jc w:val="both"/>
-        <w:rPr>
-          <w:u w:val="none"/>
-        </w:rPr>
-      </w:pPr>
-      <w:r>
-        <w:rPr>
-          <w:rtl w:val="0"/>
-        </w:rPr>
-        <w:t xml:space="preserve">Update</w:t>
-      </w:r>
-    </w:p>
-    <w:p>
-      <w:pPr>
-        <w:jc w:val="both"/>
-        <w:rPr/>
-      </w:pPr>
-      <w:r>
-        <w:rPr>
-          <w:rtl w:val="0"/>
-        </w:rPr>
-      </w:r>
-    </w:p>
-    <w:p>
-      <w:pPr>
-        <w:jc w:val="both"/>
-        <w:rPr/>
-      </w:pPr>
-      <w:r>
-        <w:rPr>
-          <w:rtl w:val="0"/>
-        </w:rPr>
-        <w:t xml:space="preserve">Insert is used to insert a new record into a table file. The Delete command deletes a record from a table file. The update command is used to modify a record that is already present in the table. The result displayed on the terminal on executing these commands are the rows affected after the execution of the command. Sample code for each command is given below.</w:t>
-      </w:r>
-    </w:p>
-    <w:p>
-      <w:pPr>
-        <w:jc w:val="both"/>
-        <w:rPr/>
-      </w:pPr>
-      <w:r>
-        <w:rPr>
-          <w:rtl w:val="0"/>
-        </w:rPr>
-      </w:r>
+        <w:jc w:val="both"/>
+      </w:pPr>
+      <w:r>
+        <w:t>Update</w:t>
+      </w:r>
+    </w:p>
+    <w:p>
+      <w:pPr>
+        <w:jc w:val="both"/>
+      </w:pPr>
+    </w:p>
+    <w:p>
+      <w:pPr>
+        <w:jc w:val="both"/>
+      </w:pPr>
+      <w:r>
+        <w:lastRenderedPageBreak/>
+        <w:t>Insert is used to insert a new record into a table file. The Delete command deletes a record from a table file. The update command is used to modify a record that is already present in the table. The result displayed on the terminal on executing these comm</w:t>
+      </w:r>
+      <w:r>
+        <w:t>ands are the rows affected after the execution of the command. Sample code for each command is given below.</w:t>
+      </w:r>
+    </w:p>
+    <w:p>
+      <w:pPr>
+        <w:jc w:val="both"/>
+      </w:pPr>
     </w:p>
     <w:p>
       <w:pPr>
@@ -567,17 +604,10 @@
           <w:ilvl w:val="0"/>
           <w:numId w:val="4"/>
         </w:numPr>
-        <w:ind w:left="720" w:hanging="360"/>
-        <w:jc w:val="both"/>
-        <w:rPr>
-          <w:u w:val="none"/>
-        </w:rPr>
-      </w:pPr>
-      <w:r>
-        <w:rPr>
-          <w:rtl w:val="0"/>
-        </w:rPr>
-        <w:t xml:space="preserve">Insert:</w:t>
+        <w:jc w:val="both"/>
+      </w:pPr>
+      <w:r>
+        <w:t>Insert:</w:t>
       </w:r>
     </w:p>
     <w:p>
@@ -586,52 +616,42 @@
           <w:ilvl w:val="1"/>
           <w:numId w:val="4"/>
         </w:numPr>
-        <w:ind w:left="1440" w:hanging="360"/>
-        <w:jc w:val="both"/>
-        <w:rPr>
-          <w:u w:val="none"/>
-        </w:rPr>
-      </w:pPr>
-      <w:r>
-        <w:rPr>
-          <w:rtl w:val="0"/>
-        </w:rPr>
-        <w:t xml:space="preserve">Insert into ABC (id,name,sex,age) values (1,“David”,”Male”,20);</w:t>
-      </w:r>
-    </w:p>
-    <w:p>
-      <w:pPr>
-        <w:jc w:val="both"/>
-        <w:rPr/>
-      </w:pPr>
-      <w:r>
-        <w:rPr>
-          <w:rtl w:val="0"/>
-        </w:rPr>
-      </w:r>
-    </w:p>
-    <w:p>
-      <w:pPr>
-        <w:jc w:val="both"/>
-        <w:rPr/>
-      </w:pPr>
-      <w:r>
-        <w:rPr>
-          <w:rtl w:val="0"/>
-        </w:rPr>
-        <w:t xml:space="preserve">The DQL or the Data Query Language implemented in the Engine is:</w:t>
-      </w:r>
-    </w:p>
-    <w:p>
-      <w:pPr>
-        <w:jc w:val="both"/>
-        <w:rPr/>
-      </w:pPr>
-      <w:r>
-        <w:rPr>
-          <w:rtl w:val="0"/>
-        </w:rPr>
-      </w:r>
+        <w:jc w:val="both"/>
+      </w:pPr>
+      <w:r>
+        <w:t>Insert into ABC (</w:t>
+      </w:r>
+      <w:proofErr w:type="spellStart"/>
+      <w:proofErr w:type="gramStart"/>
+      <w:r>
+        <w:t>id,name</w:t>
+      </w:r>
+      <w:proofErr w:type="gramEnd"/>
+      <w:r>
+        <w:t>,sex,age</w:t>
+      </w:r>
+      <w:proofErr w:type="spellEnd"/>
+      <w:r>
+        <w:t>) values (1,“David”,”Male”,20);</w:t>
+      </w:r>
+    </w:p>
+    <w:p>
+      <w:pPr>
+        <w:jc w:val="both"/>
+      </w:pPr>
+    </w:p>
+    <w:p>
+      <w:pPr>
+        <w:jc w:val="both"/>
+      </w:pPr>
+      <w:r>
+        <w:t>The DQL or the Data Query Language implemented in the Engine is:</w:t>
+      </w:r>
+    </w:p>
+    <w:p>
+      <w:pPr>
+        <w:jc w:val="both"/>
+      </w:pPr>
     </w:p>
     <w:p>
       <w:pPr>
@@ -639,52 +659,53 @@
           <w:ilvl w:val="0"/>
           <w:numId w:val="2"/>
         </w:numPr>
-        <w:ind w:left="720" w:hanging="360"/>
-        <w:jc w:val="both"/>
-        <w:rPr>
-          <w:u w:val="none"/>
-        </w:rPr>
-      </w:pPr>
-      <w:r>
-        <w:rPr>
-          <w:rtl w:val="0"/>
-        </w:rPr>
-        <w:t xml:space="preserve">Select-From-Where</w:t>
-      </w:r>
-    </w:p>
-    <w:p>
-      <w:pPr>
-        <w:jc w:val="both"/>
-        <w:rPr/>
-      </w:pPr>
-      <w:r>
-        <w:rPr>
-          <w:rtl w:val="0"/>
-        </w:rPr>
-      </w:r>
-    </w:p>
-    <w:p>
-      <w:pPr>
-        <w:jc w:val="both"/>
-        <w:rPr/>
-      </w:pPr>
-      <w:r>
-        <w:rPr>
-          <w:rtl w:val="0"/>
-        </w:rPr>
-        <w:t xml:space="preserve">This simple Select-From-Query is used to query rows from the table. Our implementation does not include nested Where clauses, Joins, Order By and Group By. The Where condition applies to multiple records.The results are the rows affected and the columns satisfying the Where clause if present.  Sample code for Select -From-Where is given below. </w:t>
-      </w:r>
-    </w:p>
-    <w:p>
-      <w:pPr>
-        <w:jc w:val="both"/>
-        <w:rPr/>
-      </w:pPr>
-      <w:r>
-        <w:rPr>
-          <w:rtl w:val="0"/>
-        </w:rPr>
-      </w:r>
+        <w:jc w:val="both"/>
+      </w:pPr>
+      <w:r>
+        <w:t>Select-F</w:t>
+      </w:r>
+      <w:r>
+        <w:t>rom-Where</w:t>
+      </w:r>
+    </w:p>
+    <w:p>
+      <w:pPr>
+        <w:jc w:val="both"/>
+      </w:pPr>
+    </w:p>
+    <w:p>
+      <w:pPr>
+        <w:jc w:val="both"/>
+      </w:pPr>
+      <w:r>
+        <w:t xml:space="preserve">This simple Select-From-Query is used to query rows from the table. Our implementation does not include nested Where clauses, Joins, Order </w:t>
+      </w:r>
+      <w:proofErr w:type="gramStart"/>
+      <w:r>
+        <w:t>By</w:t>
+      </w:r>
+      <w:proofErr w:type="gramEnd"/>
+      <w:r>
+        <w:t xml:space="preserve"> and Group By. The Where condition applies to multiple </w:t>
+      </w:r>
+      <w:proofErr w:type="spellStart"/>
+      <w:proofErr w:type="gramStart"/>
+      <w:r>
+        <w:t>records.The</w:t>
+      </w:r>
+      <w:proofErr w:type="spellEnd"/>
+      <w:proofErr w:type="gramEnd"/>
+      <w:r>
+        <w:t xml:space="preserve"> results are the rows affected and the</w:t>
+      </w:r>
+      <w:r>
+        <w:t xml:space="preserve"> columns satisfying the Where clause if present.  Sample code for Select -From-Where is given below. </w:t>
+      </w:r>
+    </w:p>
+    <w:p>
+      <w:pPr>
+        <w:jc w:val="both"/>
+      </w:pPr>
     </w:p>
     <w:p>
       <w:pPr>
@@ -692,16 +713,9 @@
           <w:ilvl w:val="0"/>
           <w:numId w:val="6"/>
         </w:numPr>
-        <w:ind w:left="720" w:hanging="360"/>
-        <w:jc w:val="both"/>
-        <w:rPr>
-          <w:u w:val="none"/>
-        </w:rPr>
-      </w:pPr>
-      <w:r>
-        <w:rPr>
-          <w:rtl w:val="0"/>
-        </w:rPr>
+        <w:jc w:val="both"/>
+      </w:pPr>
+      <w:r>
         <w:t xml:space="preserve">Select * from ABC; </w:t>
       </w:r>
     </w:p>
@@ -711,17 +725,10 @@
           <w:ilvl w:val="1"/>
           <w:numId w:val="6"/>
         </w:numPr>
-        <w:ind w:left="1440" w:hanging="360"/>
-        <w:jc w:val="both"/>
-        <w:rPr>
-          <w:u w:val="none"/>
-        </w:rPr>
-      </w:pPr>
-      <w:r>
-        <w:rPr>
-          <w:rtl w:val="0"/>
-        </w:rPr>
-        <w:t xml:space="preserve">This will return all the rows and columns stored in the table ABC.</w:t>
+        <w:jc w:val="both"/>
+      </w:pPr>
+      <w:r>
+        <w:t>This will return all the rows and columns stored in the table ABC.</w:t>
       </w:r>
     </w:p>
     <w:p>
@@ -730,17 +737,10 @@
           <w:ilvl w:val="0"/>
           <w:numId w:val="6"/>
         </w:numPr>
-        <w:ind w:left="720" w:hanging="360"/>
-        <w:jc w:val="both"/>
-        <w:rPr>
-          <w:u w:val="none"/>
-        </w:rPr>
-      </w:pPr>
-      <w:r>
-        <w:rPr>
-          <w:rtl w:val="0"/>
-        </w:rPr>
-        <w:t xml:space="preserve">Select * from ABC where id=2;</w:t>
+        <w:jc w:val="both"/>
+      </w:pPr>
+      <w:r>
+        <w:t>Select * from ABC where id=2;</w:t>
       </w:r>
     </w:p>
     <w:p>
@@ -749,377 +749,928 @@
           <w:ilvl w:val="1"/>
           <w:numId w:val="6"/>
         </w:numPr>
-        <w:ind w:left="1440" w:hanging="360"/>
-        <w:jc w:val="both"/>
-        <w:rPr>
-          <w:u w:val="none"/>
-        </w:rPr>
-      </w:pPr>
-      <w:r>
-        <w:rPr>
-          <w:rtl w:val="0"/>
-        </w:rPr>
-        <w:t xml:space="preserve">This will return the row and columns for where id=2.</w:t>
-      </w:r>
-    </w:p>
-    <w:p>
-      <w:pPr>
-        <w:jc w:val="both"/>
-        <w:rPr/>
-      </w:pPr>
-      <w:r>
-        <w:rPr>
-          <w:rtl w:val="0"/>
-        </w:rPr>
-      </w:r>
-    </w:p>
-    <w:p>
-      <w:pPr>
-        <w:jc w:val="both"/>
-        <w:rPr>
-          <w:b w:val="1"/>
-          <w:sz w:val="24"/>
-          <w:szCs w:val="24"/>
-        </w:rPr>
-      </w:pPr>
-      <w:r>
-        <w:rPr>
-          <w:b w:val="1"/>
-          <w:sz w:val="24"/>
-          <w:szCs w:val="24"/>
-          <w:rtl w:val="0"/>
-        </w:rPr>
-        <w:t xml:space="preserve">Internal Working:</w:t>
-      </w:r>
-    </w:p>
-    <w:p>
-      <w:pPr>
-        <w:jc w:val="both"/>
-        <w:rPr>
-          <w:b w:val="1"/>
-          <w:sz w:val="24"/>
-          <w:szCs w:val="24"/>
-        </w:rPr>
-      </w:pPr>
-      <w:r>
-        <w:rPr>
-          <w:rtl w:val="0"/>
-        </w:rPr>
-      </w:r>
-    </w:p>
-    <w:p>
-      <w:pPr>
-        <w:jc w:val="both"/>
-        <w:rPr/>
-      </w:pPr>
-      <w:r>
-        <w:rPr>
-          <w:rtl w:val="0"/>
-        </w:rPr>
-        <w:t xml:space="preserve">In our implementation when each table is created a new file is created. The table file created has the format ‘tablename.tbl’. And each table which is a file has logical sections called pages. The page size used in the implementation is 512.</w:t>
-      </w:r>
-    </w:p>
-    <w:p>
-      <w:pPr>
-        <w:jc w:val="both"/>
-        <w:rPr/>
-      </w:pPr>
-      <w:r>
-        <w:rPr>
-          <w:rtl w:val="0"/>
-        </w:rPr>
-        <w:t xml:space="preserve">To locate an element within a file we use offset. They represent the number of bytes from a  given reference point and are expressed as non-negative integers. A file offset will give the location of an element within the file. Page offset will give the location within a page and it is the number of bytes from the beginning of the page.</w:t>
-      </w:r>
-    </w:p>
-    <w:p>
-      <w:pPr>
-        <w:jc w:val="both"/>
-        <w:rPr/>
-      </w:pPr>
-      <w:r>
-        <w:rPr>
-          <w:rtl w:val="0"/>
-        </w:rPr>
-        <w:t xml:space="preserve">Our implementation uses rowid to internally identify records and each record can be uniquely identified by its rowid. </w:t>
-      </w:r>
-    </w:p>
-    <w:p>
-      <w:pPr>
-        <w:jc w:val="both"/>
-        <w:rPr/>
-      </w:pPr>
-      <w:r>
-        <w:rPr>
-          <w:rtl w:val="0"/>
-        </w:rPr>
+        <w:jc w:val="both"/>
+      </w:pPr>
+      <w:r>
+        <w:t>This will return the row and columns for where id=2.</w:t>
+      </w:r>
+    </w:p>
+    <w:p>
+      <w:pPr>
+        <w:jc w:val="both"/>
+      </w:pPr>
+    </w:p>
+    <w:p>
+      <w:pPr>
+        <w:jc w:val="both"/>
+        <w:rPr>
+          <w:b/>
+          <w:sz w:val="24"/>
+          <w:szCs w:val="24"/>
+        </w:rPr>
+      </w:pPr>
+      <w:r>
+        <w:rPr>
+          <w:b/>
+          <w:sz w:val="24"/>
+          <w:szCs w:val="24"/>
+        </w:rPr>
+        <w:t>Internal Working:</w:t>
+      </w:r>
+    </w:p>
+    <w:p>
+      <w:pPr>
+        <w:jc w:val="both"/>
+        <w:rPr>
+          <w:b/>
+          <w:sz w:val="24"/>
+          <w:szCs w:val="24"/>
+        </w:rPr>
+      </w:pPr>
+    </w:p>
+    <w:p>
+      <w:pPr>
+        <w:jc w:val="both"/>
+        <w:rPr>
+          <w:rFonts w:ascii="Times New Roman" w:eastAsia="Times New Roman" w:hAnsi="Times New Roman" w:cs="Times New Roman"/>
+          <w:sz w:val="24"/>
+          <w:szCs w:val="24"/>
+          <w:lang w:val="en-US"/>
+        </w:rPr>
+      </w:pPr>
+      <w:r>
+        <w:t>In our implementation when each table is created a new file is created.</w:t>
+      </w:r>
+      <w:r>
+        <w:t xml:space="preserve"> The same </w:t>
+      </w:r>
+      <w:r>
+        <w:t>thing happens when we create an index.</w:t>
+      </w:r>
+      <w:r>
+        <w:t xml:space="preserve"> The table file created has the format ‘</w:t>
+      </w:r>
+      <w:proofErr w:type="spellStart"/>
+      <w:r>
+        <w:t>tablename.tbl</w:t>
+      </w:r>
+      <w:proofErr w:type="spellEnd"/>
+      <w:r>
+        <w:t>’.</w:t>
+      </w:r>
+      <w:r>
+        <w:t xml:space="preserve"> </w:t>
+      </w:r>
+      <w:r>
+        <w:rPr>
+          <w:rFonts w:ascii="Times New Roman" w:eastAsia="Times New Roman" w:hAnsi="Times New Roman" w:cs="Times New Roman"/>
+          <w:sz w:val="24"/>
+          <w:szCs w:val="24"/>
+          <w:lang w:val="en-US"/>
+        </w:rPr>
+        <w:t>E</w:t>
+      </w:r>
+      <w:r>
+        <w:rPr>
+          <w:rFonts w:ascii="Times New Roman" w:eastAsia="Times New Roman" w:hAnsi="Times New Roman" w:cs="Times New Roman"/>
+          <w:sz w:val="24"/>
+          <w:szCs w:val="24"/>
+          <w:lang w:val="en-US"/>
+        </w:rPr>
+        <w:t xml:space="preserve">ach </w:t>
+      </w:r>
+      <w:r>
+        <w:rPr>
+          <w:rFonts w:ascii="Times New Roman" w:eastAsia="Times New Roman" w:hAnsi="Times New Roman" w:cs="Times New Roman"/>
+          <w:sz w:val="24"/>
+          <w:szCs w:val="24"/>
+          <w:lang w:val="en-US"/>
+        </w:rPr>
+        <w:t>i</w:t>
+      </w:r>
+      <w:r>
+        <w:rPr>
+          <w:rFonts w:ascii="Times New Roman" w:eastAsia="Times New Roman" w:hAnsi="Times New Roman" w:cs="Times New Roman"/>
+          <w:sz w:val="24"/>
+          <w:szCs w:val="24"/>
+          <w:lang w:val="en-US"/>
+        </w:rPr>
+        <w:t xml:space="preserve">ndex </w:t>
+      </w:r>
+      <w:r>
+        <w:rPr>
+          <w:rFonts w:ascii="Times New Roman" w:eastAsia="Times New Roman" w:hAnsi="Times New Roman" w:cs="Times New Roman"/>
+          <w:sz w:val="24"/>
+          <w:szCs w:val="24"/>
+          <w:lang w:val="en-US"/>
+        </w:rPr>
+        <w:t>f</w:t>
+      </w:r>
+      <w:r>
+        <w:rPr>
+          <w:rFonts w:ascii="Times New Roman" w:eastAsia="Times New Roman" w:hAnsi="Times New Roman" w:cs="Times New Roman"/>
+          <w:sz w:val="24"/>
+          <w:szCs w:val="24"/>
+          <w:lang w:val="en-US"/>
+        </w:rPr>
+        <w:t xml:space="preserve">ile is stored in a file whose name is </w:t>
+      </w:r>
+      <w:r>
+        <w:rPr>
+          <w:rFonts w:ascii="Times New Roman" w:eastAsia="Times New Roman" w:hAnsi="Times New Roman" w:cs="Times New Roman"/>
+          <w:sz w:val="24"/>
+          <w:szCs w:val="24"/>
+          <w:lang w:val="en-US"/>
+        </w:rPr>
+        <w:t>‘</w:t>
+      </w:r>
+      <w:proofErr w:type="spellStart"/>
+      <w:r>
+        <w:rPr>
+          <w:rFonts w:ascii="Times New Roman" w:eastAsia="Times New Roman" w:hAnsi="Times New Roman" w:cs="Times New Roman"/>
+          <w:sz w:val="24"/>
+          <w:szCs w:val="24"/>
+          <w:lang w:val="en-US"/>
+        </w:rPr>
+        <w:t>tablename_columnname.</w:t>
+      </w:r>
+      <w:r>
+        <w:rPr>
+          <w:rFonts w:ascii="Times New Roman" w:eastAsia="Times New Roman" w:hAnsi="Times New Roman" w:cs="Times New Roman"/>
+          <w:sz w:val="24"/>
+          <w:szCs w:val="24"/>
+          <w:lang w:val="en-US"/>
+        </w:rPr>
+        <w:t>ndx</w:t>
+      </w:r>
+      <w:proofErr w:type="spellEnd"/>
+      <w:r>
+        <w:rPr>
+          <w:rFonts w:ascii="Times New Roman" w:eastAsia="Times New Roman" w:hAnsi="Times New Roman" w:cs="Times New Roman"/>
+          <w:sz w:val="24"/>
+          <w:szCs w:val="24"/>
+          <w:lang w:val="en-US"/>
+        </w:rPr>
+        <w:t>’</w:t>
+      </w:r>
+      <w:r>
+        <w:rPr>
+          <w:rFonts w:ascii="Times New Roman" w:eastAsia="Times New Roman" w:hAnsi="Times New Roman" w:cs="Times New Roman"/>
+          <w:sz w:val="24"/>
+          <w:szCs w:val="24"/>
+          <w:lang w:val="en-US"/>
+        </w:rPr>
+        <w:t>.</w:t>
+      </w:r>
+    </w:p>
+    <w:p>
+      <w:pPr>
+        <w:jc w:val="both"/>
+      </w:pPr>
+      <w:r>
+        <w:t>Each</w:t>
+      </w:r>
+      <w:r>
+        <w:t xml:space="preserve"> file has logical sections call</w:t>
+      </w:r>
+      <w:r>
+        <w:t>ed pages. The page size used in the implementation is 512.</w:t>
+      </w:r>
+    </w:p>
+    <w:p>
+      <w:pPr>
+        <w:jc w:val="both"/>
+      </w:pPr>
+      <w:r>
+        <w:t xml:space="preserve">To locate an element within a file we use offset. They represent the number of bytes from </w:t>
+      </w:r>
+      <w:r>
+        <w:t>a given</w:t>
+      </w:r>
+      <w:r>
+        <w:t xml:space="preserve"> reference point and are expressed as non-negative integers. A file offset will give the location o</w:t>
+      </w:r>
+      <w:r>
+        <w:t>f an element within the file. Page offset will give the location within a page and it is the number of bytes from the beginning of the page.</w:t>
+      </w:r>
+    </w:p>
+    <w:p>
+      <w:pPr>
+        <w:spacing w:line="240" w:lineRule="auto"/>
+        <w:jc w:val="both"/>
+        <w:rPr>
+          <w:rFonts w:ascii="Times New Roman" w:eastAsia="Times New Roman" w:hAnsi="Times New Roman" w:cs="Times New Roman"/>
+          <w:sz w:val="24"/>
+          <w:szCs w:val="24"/>
+          <w:lang w:val="en-US"/>
+        </w:rPr>
+      </w:pPr>
+      <w:r>
+        <w:rPr>
+          <w:rFonts w:ascii="Times New Roman" w:eastAsia="Times New Roman" w:hAnsi="Times New Roman" w:cs="Times New Roman"/>
+          <w:sz w:val="24"/>
+          <w:szCs w:val="24"/>
+          <w:lang w:val="en-US"/>
+        </w:rPr>
+        <w:t xml:space="preserve">Table Files are not required to have any Index Files, i.e. they may have zero-to-many indexes. However, every Index File must have exactly one Table File that </w:t>
+      </w:r>
+      <w:proofErr w:type="gramStart"/>
+      <w:r>
+        <w:rPr>
+          <w:rFonts w:ascii="Times New Roman" w:eastAsia="Times New Roman" w:hAnsi="Times New Roman" w:cs="Times New Roman"/>
+          <w:sz w:val="24"/>
+          <w:szCs w:val="24"/>
+          <w:lang w:val="en-US"/>
+        </w:rPr>
+        <w:t>it</w:t>
+      </w:r>
+      <w:proofErr w:type="gramEnd"/>
+      <w:r>
+        <w:rPr>
+          <w:rFonts w:ascii="Times New Roman" w:eastAsia="Times New Roman" w:hAnsi="Times New Roman" w:cs="Times New Roman"/>
+          <w:sz w:val="24"/>
+          <w:szCs w:val="24"/>
+          <w:lang w:val="en-US"/>
+        </w:rPr>
+        <w:t xml:space="preserve"> indexes. </w:t>
+      </w:r>
+    </w:p>
+    <w:p>
+      <w:pPr>
+        <w:jc w:val="both"/>
+      </w:pPr>
+      <w:r>
+        <w:t>O</w:t>
+      </w:r>
+      <w:r>
+        <w:t xml:space="preserve">ur implementation uses </w:t>
+      </w:r>
+      <w:proofErr w:type="spellStart"/>
+      <w:r>
+        <w:t>rowid</w:t>
+      </w:r>
+      <w:proofErr w:type="spellEnd"/>
+      <w:r>
+        <w:t xml:space="preserve"> to internally identify records and each record can be uniquely identified by its </w:t>
+      </w:r>
+      <w:proofErr w:type="spellStart"/>
+      <w:r>
+        <w:t>rowid</w:t>
+      </w:r>
+      <w:proofErr w:type="spellEnd"/>
+      <w:r>
+        <w:t xml:space="preserve">. </w:t>
+      </w:r>
+    </w:p>
+    <w:p>
+      <w:pPr>
+        <w:jc w:val="both"/>
+        <w:rPr>
+          <w:rFonts w:ascii="Times New Roman" w:eastAsia="Times New Roman" w:hAnsi="Times New Roman" w:cs="Times New Roman"/>
+          <w:sz w:val="24"/>
+          <w:szCs w:val="24"/>
+          <w:lang w:val="en-US"/>
+        </w:rPr>
+      </w:pPr>
+      <w:r>
+        <w:rPr>
+          <w:rFonts w:ascii="Times New Roman" w:eastAsia="Times New Roman" w:hAnsi="Times New Roman" w:cs="Times New Roman"/>
+          <w:sz w:val="24"/>
+          <w:szCs w:val="24"/>
+          <w:lang w:val="en-US"/>
+        </w:rPr>
+        <w:t xml:space="preserve">All </w:t>
+      </w:r>
+      <w:proofErr w:type="spellStart"/>
+      <w:r>
+        <w:rPr>
+          <w:rFonts w:ascii="Times New Roman" w:eastAsia="Times New Roman" w:hAnsi="Times New Roman" w:cs="Times New Roman"/>
+          <w:sz w:val="24"/>
+          <w:szCs w:val="24"/>
+          <w:lang w:val="en-US"/>
+        </w:rPr>
+        <w:t>DavisBase</w:t>
+      </w:r>
+      <w:proofErr w:type="spellEnd"/>
+      <w:r>
+        <w:rPr>
+          <w:rFonts w:ascii="Times New Roman" w:eastAsia="Times New Roman" w:hAnsi="Times New Roman" w:cs="Times New Roman"/>
+          <w:sz w:val="24"/>
+          <w:szCs w:val="24"/>
+          <w:lang w:val="en-US"/>
+        </w:rPr>
+        <w:t xml:space="preserve"> indexes provide access paths to records based only on single columns. </w:t>
+      </w:r>
+      <w:r>
+        <w:rPr>
+          <w:rFonts w:ascii="Times New Roman" w:eastAsia="Times New Roman" w:hAnsi="Times New Roman" w:cs="Times New Roman"/>
+          <w:sz w:val="24"/>
+          <w:szCs w:val="24"/>
+          <w:lang w:val="en-US"/>
+        </w:rPr>
+        <w:t>Our implementation does not support multi column indexing.</w:t>
+      </w:r>
+      <w:r>
+        <w:rPr>
+          <w:rFonts w:ascii="Times New Roman" w:eastAsia="Times New Roman" w:hAnsi="Times New Roman" w:cs="Times New Roman"/>
+          <w:sz w:val="24"/>
+          <w:szCs w:val="24"/>
+          <w:lang w:val="en-US"/>
+        </w:rPr>
+        <w:t xml:space="preserve"> Index Files </w:t>
+      </w:r>
+      <w:r>
+        <w:rPr>
+          <w:rFonts w:ascii="Times New Roman" w:eastAsia="Times New Roman" w:hAnsi="Times New Roman" w:cs="Times New Roman"/>
+          <w:sz w:val="24"/>
+          <w:szCs w:val="24"/>
+          <w:lang w:val="en-US"/>
+        </w:rPr>
+        <w:t>has</w:t>
+      </w:r>
+      <w:r>
+        <w:rPr>
+          <w:rFonts w:ascii="Times New Roman" w:eastAsia="Times New Roman" w:hAnsi="Times New Roman" w:cs="Times New Roman"/>
+          <w:sz w:val="24"/>
+          <w:szCs w:val="24"/>
+          <w:lang w:val="en-US"/>
+        </w:rPr>
+        <w:t xml:space="preserve"> indexing information </w:t>
+      </w:r>
+      <w:r>
+        <w:rPr>
+          <w:rFonts w:ascii="Times New Roman" w:eastAsia="Times New Roman" w:hAnsi="Times New Roman" w:cs="Times New Roman"/>
+          <w:sz w:val="24"/>
+          <w:szCs w:val="24"/>
+          <w:lang w:val="en-US"/>
+        </w:rPr>
+        <w:t>which</w:t>
+      </w:r>
+      <w:bookmarkStart w:id="0" w:name="_GoBack"/>
+      <w:bookmarkEnd w:id="0"/>
+      <w:r>
+        <w:rPr>
+          <w:rFonts w:ascii="Times New Roman" w:eastAsia="Times New Roman" w:hAnsi="Times New Roman" w:cs="Times New Roman"/>
+          <w:sz w:val="24"/>
+          <w:szCs w:val="24"/>
+          <w:lang w:val="en-US"/>
+        </w:rPr>
+        <w:t xml:space="preserve"> provide an access path to a related Table File. </w:t>
+      </w:r>
+    </w:p>
+    <w:p>
+      <w:pPr>
+        <w:jc w:val="both"/>
+      </w:pPr>
+    </w:p>
+    <w:p>
+      <w:pPr>
+        <w:jc w:val="both"/>
+      </w:pPr>
+      <w:r>
         <w:tab/>
       </w:r>
     </w:p>
     <w:p>
       <w:pPr>
         <w:jc w:val="both"/>
-        <w:rPr/>
-      </w:pPr>
-      <w:r>
-        <w:rPr>
-          <w:rtl w:val="0"/>
-        </w:rPr>
-      </w:r>
-    </w:p>
-    <w:p>
-      <w:pPr>
-        <w:jc w:val="both"/>
-        <w:rPr>
-          <w:b w:val="1"/>
-          <w:sz w:val="24"/>
-          <w:szCs w:val="24"/>
-        </w:rPr>
-      </w:pPr>
-      <w:r>
-        <w:rPr>
-          <w:b w:val="1"/>
-          <w:sz w:val="24"/>
-          <w:szCs w:val="24"/>
-          <w:rtl w:val="0"/>
-        </w:rPr>
-        <w:t xml:space="preserve">Implementation Details</w:t>
-      </w:r>
-    </w:p>
-    <w:p>
-      <w:pPr>
-        <w:jc w:val="both"/>
-        <w:rPr>
-          <w:b w:val="1"/>
-          <w:sz w:val="24"/>
-          <w:szCs w:val="24"/>
-        </w:rPr>
-      </w:pPr>
-      <w:r>
-        <w:rPr>
-          <w:rtl w:val="0"/>
-        </w:rPr>
-      </w:r>
-    </w:p>
-    <w:p>
-      <w:pPr>
-        <w:jc w:val="both"/>
-        <w:rPr/>
-      </w:pPr>
-      <w:r>
-        <w:rPr>
-          <w:rtl w:val="0"/>
-        </w:rPr>
-        <w:t xml:space="preserve">The source files contains service files which include DavisbaseManager, DavisbaseValidator and DavisbaseExecutor. The DavisManager as the name suggests is like a manager part which is responsible for what the user can see. It provides a flow and acts as a link between the validator and executor. The Validator validates the commands of the DavisBase engines. The Executor as the name suggests is responsible for the execution of the program.</w:t>
-      </w:r>
-    </w:p>
-    <w:p>
-      <w:pPr>
-        <w:jc w:val="both"/>
-        <w:rPr/>
-      </w:pPr>
-      <w:r>
-        <w:rPr>
-          <w:rtl w:val="0"/>
-        </w:rPr>
-      </w:r>
-    </w:p>
-    <w:p>
-      <w:pPr>
-        <w:jc w:val="both"/>
-        <w:rPr/>
-      </w:pPr>
-      <w:r>
-        <w:rPr>
-          <w:rtl w:val="0"/>
-        </w:rPr>
-        <w:t xml:space="preserve">The DavisBase model files consist of the error and exception files. It returns the errors during the program run. The DavisBase model QueryType files consist of the running for each command which is used in the Executor file.</w:t>
-      </w:r>
-    </w:p>
-    <w:p>
-      <w:pPr>
-        <w:jc w:val="both"/>
-        <w:rPr/>
-      </w:pPr>
-      <w:r>
-        <w:rPr>
-          <w:rtl w:val="0"/>
-        </w:rPr>
-      </w:r>
-    </w:p>
-    <w:p>
-      <w:pPr>
-        <w:jc w:val="both"/>
-        <w:rPr/>
-      </w:pPr>
-      <w:r>
-        <w:rPr>
-          <w:rtl w:val="0"/>
-        </w:rPr>
-        <w:t xml:space="preserve">The Davisbase utils consist of the utils file. These include datatype and constant files. It also includes the DavisBaseFileHandler and DavisBaseCatalogHandler file. The FileHandler is used to read or write data from .tbl files. The DavisBaseCatalogHandler class is used to read/write the Database catalog files. Since the Catalog files are also treated as system tables they will be read or written using DavisBaseFileHandler.</w:t>
-      </w:r>
-    </w:p>
-    <w:p>
-      <w:pPr>
-        <w:jc w:val="both"/>
-        <w:rPr/>
-      </w:pPr>
-      <w:r>
-        <w:rPr>
-          <w:rtl w:val="0"/>
-        </w:rPr>
-      </w:r>
-    </w:p>
-    <w:p>
-      <w:pPr>
-        <w:jc w:val="both"/>
-        <w:rPr/>
-      </w:pPr>
-      <w:r>
-        <w:rPr>
-          <w:rtl w:val="0"/>
-        </w:rPr>
-        <w:t xml:space="preserve">The Davisbase model PageComponent is for the pages. It consists of the PageHeader class to represent the page header. The PageType class represents page type. Whether the page is an index node or leaf or a table node or leaf. The cell interface used in B and B+ tree. The CellHeader class represents the CellHeader, the CellPayload class represents the Cell payload. The InternalColumns class represents the internal columns like dataType or isPrimary. The LeafCell class and NonLeafCell classes represent the leaf and non-leaf cells in the B tree. </w:t>
-      </w:r>
-    </w:p>
-    <w:p>
-      <w:pPr>
-        <w:jc w:val="both"/>
-        <w:rPr/>
-      </w:pPr>
-      <w:r>
-        <w:rPr>
-          <w:rtl w:val="0"/>
-        </w:rPr>
+      </w:pPr>
+    </w:p>
+    <w:p>
+      <w:pPr>
+        <w:jc w:val="both"/>
+        <w:rPr>
+          <w:b/>
+          <w:sz w:val="24"/>
+          <w:szCs w:val="24"/>
+        </w:rPr>
+      </w:pPr>
+      <w:r>
+        <w:rPr>
+          <w:b/>
+          <w:sz w:val="24"/>
+          <w:szCs w:val="24"/>
+        </w:rPr>
+        <w:t>Implementation Details</w:t>
+      </w:r>
+    </w:p>
+    <w:p>
+      <w:pPr>
+        <w:jc w:val="both"/>
+        <w:rPr>
+          <w:b/>
+          <w:sz w:val="24"/>
+          <w:szCs w:val="24"/>
+        </w:rPr>
+      </w:pPr>
+    </w:p>
+    <w:p>
+      <w:pPr>
+        <w:jc w:val="both"/>
+      </w:pPr>
+      <w:r>
+        <w:t xml:space="preserve">The source files </w:t>
+      </w:r>
+      <w:proofErr w:type="gramStart"/>
+      <w:r>
+        <w:t>contains</w:t>
+      </w:r>
+      <w:proofErr w:type="gramEnd"/>
+      <w:r>
+        <w:t xml:space="preserve"> service files which include </w:t>
+      </w:r>
+      <w:proofErr w:type="spellStart"/>
+      <w:r>
+        <w:t>DavisbaseManager</w:t>
+      </w:r>
+      <w:proofErr w:type="spellEnd"/>
+      <w:r>
+        <w:t xml:space="preserve">, </w:t>
+      </w:r>
+      <w:proofErr w:type="spellStart"/>
+      <w:r>
+        <w:t>DavisbaseValidator</w:t>
+      </w:r>
+      <w:proofErr w:type="spellEnd"/>
+      <w:r>
+        <w:t xml:space="preserve"> and </w:t>
+      </w:r>
+      <w:proofErr w:type="spellStart"/>
+      <w:r>
+        <w:t>DavisbaseExecut</w:t>
+      </w:r>
+      <w:r>
+        <w:t>or</w:t>
+      </w:r>
+      <w:proofErr w:type="spellEnd"/>
+      <w:r>
+        <w:t xml:space="preserve">. The </w:t>
+      </w:r>
+      <w:proofErr w:type="spellStart"/>
+      <w:r>
+        <w:t>DavisManager</w:t>
+      </w:r>
+      <w:proofErr w:type="spellEnd"/>
+      <w:r>
+        <w:t xml:space="preserve"> as the name suggests is like a manager </w:t>
+      </w:r>
+      <w:r>
+        <w:t>code</w:t>
+      </w:r>
+      <w:r>
+        <w:t xml:space="preserve"> which is responsible for what the user can see. It provides a flow and acts as a link between </w:t>
+      </w:r>
+      <w:r>
+        <w:lastRenderedPageBreak/>
+        <w:t xml:space="preserve">the validator and executor. The Validator validates the commands of the </w:t>
+      </w:r>
+      <w:proofErr w:type="spellStart"/>
+      <w:r>
+        <w:t>DavisBase</w:t>
+      </w:r>
+      <w:proofErr w:type="spellEnd"/>
+      <w:r>
+        <w:t xml:space="preserve"> engine</w:t>
+      </w:r>
+      <w:r>
+        <w:t>. The Ex</w:t>
+      </w:r>
+      <w:r>
+        <w:t xml:space="preserve">ecutor as the name suggests is responsible for the execution of the </w:t>
+      </w:r>
+      <w:r>
+        <w:t>commands</w:t>
+      </w:r>
+      <w:r>
+        <w:t>.</w:t>
+      </w:r>
+    </w:p>
+    <w:p>
+      <w:pPr>
+        <w:jc w:val="both"/>
+      </w:pPr>
+    </w:p>
+    <w:p>
+      <w:pPr>
+        <w:jc w:val="both"/>
+      </w:pPr>
+      <w:r>
+        <w:t xml:space="preserve">The </w:t>
+      </w:r>
+      <w:proofErr w:type="spellStart"/>
+      <w:r>
+        <w:t>DavisBase</w:t>
+      </w:r>
+      <w:proofErr w:type="spellEnd"/>
+      <w:r>
+        <w:t xml:space="preserve"> model files consist of the error and exception files. It returns the errors during the program run. The </w:t>
+      </w:r>
+      <w:proofErr w:type="spellStart"/>
+      <w:r>
+        <w:t>DavisBase</w:t>
+      </w:r>
+      <w:proofErr w:type="spellEnd"/>
+      <w:r>
+        <w:t xml:space="preserve"> model </w:t>
+      </w:r>
+      <w:proofErr w:type="spellStart"/>
+      <w:r>
+        <w:t>QueryType</w:t>
+      </w:r>
+      <w:proofErr w:type="spellEnd"/>
+      <w:r>
+        <w:t xml:space="preserve"> files consist of the running for e</w:t>
+      </w:r>
+      <w:r>
+        <w:t>ach command which is used in the Executor file.</w:t>
+      </w:r>
+    </w:p>
+    <w:p>
+      <w:pPr>
+        <w:jc w:val="both"/>
+      </w:pPr>
+    </w:p>
+    <w:p>
+      <w:pPr>
+        <w:jc w:val="both"/>
+      </w:pPr>
+      <w:r>
+        <w:t xml:space="preserve">The </w:t>
+      </w:r>
+      <w:proofErr w:type="spellStart"/>
+      <w:r>
+        <w:t>Davisbase</w:t>
+      </w:r>
+      <w:proofErr w:type="spellEnd"/>
+      <w:r>
+        <w:t xml:space="preserve"> </w:t>
+      </w:r>
+      <w:proofErr w:type="spellStart"/>
+      <w:r>
+        <w:t>utils</w:t>
+      </w:r>
+      <w:proofErr w:type="spellEnd"/>
+      <w:r>
+        <w:t xml:space="preserve"> consist of the </w:t>
+      </w:r>
+      <w:proofErr w:type="spellStart"/>
+      <w:r>
+        <w:t>utils</w:t>
+      </w:r>
+      <w:proofErr w:type="spellEnd"/>
+      <w:r>
+        <w:t xml:space="preserve"> file. These include datatype and constant files. It also includes the </w:t>
+      </w:r>
+      <w:proofErr w:type="spellStart"/>
+      <w:r>
+        <w:t>DavisBaseFileHandler</w:t>
+      </w:r>
+      <w:proofErr w:type="spellEnd"/>
+      <w:r>
+        <w:t xml:space="preserve"> and </w:t>
+      </w:r>
+      <w:proofErr w:type="spellStart"/>
+      <w:r>
+        <w:t>DavisBaseCatalogHandler</w:t>
+      </w:r>
+      <w:proofErr w:type="spellEnd"/>
+      <w:r>
+        <w:t xml:space="preserve"> file. The </w:t>
+      </w:r>
+      <w:proofErr w:type="spellStart"/>
+      <w:r>
+        <w:t>FileHandler</w:t>
+      </w:r>
+      <w:proofErr w:type="spellEnd"/>
+      <w:r>
+        <w:t xml:space="preserve"> is used to read or write </w:t>
+      </w:r>
+      <w:r>
+        <w:t>data from .</w:t>
+      </w:r>
+      <w:proofErr w:type="spellStart"/>
+      <w:r>
+        <w:t>tbl</w:t>
+      </w:r>
+      <w:proofErr w:type="spellEnd"/>
+      <w:r>
+        <w:t xml:space="preserve"> files. The </w:t>
+      </w:r>
+      <w:proofErr w:type="spellStart"/>
+      <w:r>
+        <w:t>DavisBaseCatalogHandler</w:t>
+      </w:r>
+      <w:proofErr w:type="spellEnd"/>
+      <w:r>
+        <w:t xml:space="preserve"> class is used to read/write the Database </w:t>
+      </w:r>
+      <w:proofErr w:type="spellStart"/>
+      <w:r>
+        <w:t>catalog</w:t>
+      </w:r>
+      <w:proofErr w:type="spellEnd"/>
+      <w:r>
+        <w:t xml:space="preserve"> files. Since the </w:t>
+      </w:r>
+      <w:proofErr w:type="spellStart"/>
+      <w:r>
+        <w:t>Catalog</w:t>
+      </w:r>
+      <w:proofErr w:type="spellEnd"/>
+      <w:r>
+        <w:t xml:space="preserve"> files are also treated as system tables they will be read or written using </w:t>
+      </w:r>
+      <w:proofErr w:type="spellStart"/>
+      <w:r>
+        <w:t>DavisBaseFileHandler</w:t>
+      </w:r>
+      <w:proofErr w:type="spellEnd"/>
+      <w:r>
+        <w:t>.</w:t>
+      </w:r>
+    </w:p>
+    <w:p>
+      <w:pPr>
+        <w:jc w:val="both"/>
+      </w:pPr>
+    </w:p>
+    <w:p>
+      <w:pPr>
+        <w:jc w:val="both"/>
+      </w:pPr>
+      <w:r>
+        <w:t xml:space="preserve">The </w:t>
+      </w:r>
+      <w:proofErr w:type="spellStart"/>
+      <w:r>
+        <w:t>Davisbase</w:t>
+      </w:r>
+      <w:proofErr w:type="spellEnd"/>
+      <w:r>
+        <w:t xml:space="preserve"> model </w:t>
+      </w:r>
+      <w:proofErr w:type="spellStart"/>
+      <w:r>
+        <w:t>PageComponent</w:t>
+      </w:r>
+      <w:proofErr w:type="spellEnd"/>
+      <w:r>
+        <w:t xml:space="preserve"> </w:t>
+      </w:r>
+      <w:r>
+        <w:t xml:space="preserve">is for the pages. It consists of the </w:t>
+      </w:r>
+      <w:proofErr w:type="spellStart"/>
+      <w:r>
+        <w:t>PageHeader</w:t>
+      </w:r>
+      <w:proofErr w:type="spellEnd"/>
+      <w:r>
+        <w:t xml:space="preserve"> class to represent the page header. The </w:t>
+      </w:r>
+      <w:proofErr w:type="spellStart"/>
+      <w:r>
+        <w:t>PageType</w:t>
+      </w:r>
+      <w:proofErr w:type="spellEnd"/>
+      <w:r>
+        <w:t xml:space="preserve"> class represents page type. Whether the page is an index node or leaf or a table node or leaf. The cell interface used in B and B+ tree. The </w:t>
+      </w:r>
+      <w:proofErr w:type="spellStart"/>
+      <w:r>
+        <w:t>CellHeader</w:t>
+      </w:r>
+      <w:proofErr w:type="spellEnd"/>
+      <w:r>
+        <w:t xml:space="preserve"> class r</w:t>
+      </w:r>
+      <w:r>
+        <w:t xml:space="preserve">epresents the </w:t>
+      </w:r>
+      <w:proofErr w:type="spellStart"/>
+      <w:r>
+        <w:t>CellHeader</w:t>
+      </w:r>
+      <w:proofErr w:type="spellEnd"/>
+      <w:r>
+        <w:t xml:space="preserve">, the </w:t>
+      </w:r>
+      <w:proofErr w:type="spellStart"/>
+      <w:r>
+        <w:t>CellPayload</w:t>
+      </w:r>
+      <w:proofErr w:type="spellEnd"/>
+      <w:r>
+        <w:t xml:space="preserve"> class represents the Cell payload. The </w:t>
+      </w:r>
+      <w:proofErr w:type="spellStart"/>
+      <w:r>
+        <w:t>InternalColumns</w:t>
+      </w:r>
+      <w:proofErr w:type="spellEnd"/>
+      <w:r>
+        <w:t xml:space="preserve"> class represents the internal columns like </w:t>
+      </w:r>
+      <w:proofErr w:type="spellStart"/>
+      <w:r>
+        <w:t>dataType</w:t>
+      </w:r>
+      <w:proofErr w:type="spellEnd"/>
+      <w:r>
+        <w:t xml:space="preserve"> or </w:t>
+      </w:r>
+      <w:proofErr w:type="spellStart"/>
+      <w:r>
+        <w:t>isPrimary</w:t>
+      </w:r>
+      <w:proofErr w:type="spellEnd"/>
+      <w:r>
+        <w:t xml:space="preserve">. The </w:t>
+      </w:r>
+      <w:proofErr w:type="spellStart"/>
+      <w:r>
+        <w:t>LeafCell</w:t>
+      </w:r>
+      <w:proofErr w:type="spellEnd"/>
+      <w:r>
+        <w:t xml:space="preserve"> class and </w:t>
+      </w:r>
+      <w:proofErr w:type="spellStart"/>
+      <w:r>
+        <w:t>NonLeafCell</w:t>
+      </w:r>
+      <w:proofErr w:type="spellEnd"/>
+      <w:r>
+        <w:t xml:space="preserve"> classes represent the leaf and non-leaf cells in the B tre</w:t>
+      </w:r>
+      <w:r>
+        <w:t xml:space="preserve">e. </w:t>
+      </w:r>
+    </w:p>
+    <w:p>
+      <w:pPr>
+        <w:jc w:val="both"/>
+      </w:pPr>
+      <w:r>
         <w:t xml:space="preserve">Along with the above files we have the data files which include the tables created and the table for columns. </w:t>
       </w:r>
     </w:p>
     <w:p>
       <w:pPr>
         <w:jc w:val="both"/>
-        <w:rPr/>
-      </w:pPr>
-      <w:r>
-        <w:rPr>
-          <w:rtl w:val="0"/>
-        </w:rPr>
-      </w:r>
-    </w:p>
-    <w:p>
-      <w:pPr>
-        <w:jc w:val="both"/>
-        <w:rPr/>
-      </w:pPr>
-      <w:r>
-        <w:rPr>
-          <w:rtl w:val="0"/>
-        </w:rPr>
-      </w:r>
-    </w:p>
-    <w:p>
-      <w:pPr>
-        <w:jc w:val="both"/>
-        <w:rPr/>
-      </w:pPr>
-      <w:r>
-        <w:rPr>
-          <w:rtl w:val="0"/>
-        </w:rPr>
-        <w:t xml:space="preserve">The DavisBase architecture borrows from SQLite, MySQL, and PostgreSQL but not completely. DavisBase is not completely ACID compliant. Also, DavisBase does not have a good mechanism for recovery or failed transactions. Thus the implementation is a subset of the SQL specification.</w:t>
-      </w:r>
-    </w:p>
-    <w:p>
-      <w:pPr>
-        <w:jc w:val="both"/>
-        <w:rPr/>
-      </w:pPr>
-      <w:r>
-        <w:rPr>
-          <w:rtl w:val="0"/>
-        </w:rPr>
-      </w:r>
-    </w:p>
-    <w:p>
-      <w:pPr>
-        <w:jc w:val="both"/>
-        <w:rPr/>
-      </w:pPr>
-      <w:r>
-        <w:rPr>
-          <w:rtl w:val="0"/>
-        </w:rPr>
-      </w:r>
-    </w:p>
-    <w:p>
-      <w:pPr>
-        <w:jc w:val="both"/>
-        <w:rPr>
-          <w:b w:val="1"/>
-          <w:sz w:val="24"/>
-          <w:szCs w:val="24"/>
-        </w:rPr>
-      </w:pPr>
-      <w:r>
-        <w:rPr>
-          <w:rtl w:val="0"/>
-        </w:rPr>
-      </w:r>
-    </w:p>
-    <w:p>
-      <w:pPr>
-        <w:jc w:val="both"/>
-        <w:rPr>
-          <w:b w:val="1"/>
-          <w:sz w:val="24"/>
-          <w:szCs w:val="24"/>
-        </w:rPr>
-      </w:pPr>
-      <w:r>
-        <w:rPr>
-          <w:rtl w:val="0"/>
-        </w:rPr>
-      </w:r>
-    </w:p>
-    <w:p>
-      <w:pPr>
-        <w:jc w:val="both"/>
-        <w:rPr>
-          <w:b w:val="1"/>
-          <w:sz w:val="24"/>
-          <w:szCs w:val="24"/>
-        </w:rPr>
-      </w:pPr>
-      <w:r>
-        <w:rPr>
-          <w:rtl w:val="0"/>
-        </w:rPr>
-      </w:r>
-    </w:p>
-    <w:p>
-      <w:pPr>
-        <w:jc w:val="both"/>
-        <w:rPr>
-          <w:b w:val="1"/>
-          <w:sz w:val="24"/>
-          <w:szCs w:val="24"/>
-        </w:rPr>
-      </w:pPr>
-      <w:r>
-        <w:rPr>
-          <w:rtl w:val="0"/>
-        </w:rPr>
-      </w:r>
-    </w:p>
-    <w:p>
-      <w:pPr>
-        <w:jc w:val="both"/>
-        <w:rPr/>
-      </w:pPr>
-      <w:r>
-        <w:rPr>
-          <w:rtl w:val="0"/>
-        </w:rPr>
-        <w:t xml:space="preserve">Link to the doc file:</w:t>
-      </w:r>
+      </w:pPr>
+      <w:r>
+        <w:t xml:space="preserve">For indexing the implementation is done with separate </w:t>
+      </w:r>
+      <w:proofErr w:type="spellStart"/>
+      <w:r>
+        <w:t>CellHeader</w:t>
+      </w:r>
+      <w:proofErr w:type="spellEnd"/>
+      <w:r>
+        <w:t xml:space="preserve"> class and </w:t>
+      </w:r>
+      <w:proofErr w:type="spellStart"/>
+      <w:r>
+        <w:t>CellPayload</w:t>
+      </w:r>
+      <w:proofErr w:type="spellEnd"/>
+      <w:r>
+        <w:t xml:space="preserve"> class. </w:t>
+      </w:r>
+      <w:proofErr w:type="spellStart"/>
+      <w:r>
+        <w:t>InternalColumns</w:t>
+      </w:r>
+      <w:proofErr w:type="spellEnd"/>
+      <w:r>
+        <w:t xml:space="preserve"> class allows to set and get the index value. </w:t>
+      </w:r>
+      <w:r>
+        <w:t xml:space="preserve">Indexes have separate offsets from tables. The </w:t>
+      </w:r>
+      <w:proofErr w:type="spellStart"/>
+      <w:r>
+        <w:t>QueryType</w:t>
+      </w:r>
+      <w:proofErr w:type="spellEnd"/>
+      <w:r>
+        <w:t xml:space="preserve"> files for each command also </w:t>
+      </w:r>
+      <w:proofErr w:type="gramStart"/>
+      <w:r>
+        <w:t>has</w:t>
+      </w:r>
+      <w:proofErr w:type="gramEnd"/>
+      <w:r>
+        <w:t xml:space="preserve"> the implementations for accommodating the use of an index.</w:t>
+      </w:r>
+    </w:p>
+    <w:p>
+      <w:pPr>
+        <w:jc w:val="both"/>
+      </w:pPr>
+    </w:p>
+    <w:p>
+      <w:pPr>
+        <w:jc w:val="both"/>
+      </w:pPr>
+    </w:p>
+    <w:p>
+      <w:pPr>
+        <w:jc w:val="both"/>
+      </w:pPr>
+    </w:p>
+    <w:p>
+      <w:pPr>
+        <w:jc w:val="both"/>
+      </w:pPr>
+      <w:r>
+        <w:t xml:space="preserve">The </w:t>
+      </w:r>
+      <w:proofErr w:type="spellStart"/>
+      <w:r>
+        <w:t>DavisBase</w:t>
+      </w:r>
+      <w:proofErr w:type="spellEnd"/>
+      <w:r>
+        <w:t xml:space="preserve"> architecture borrows from SQLite, MySQL, and PostgreSQL but not completely. </w:t>
+      </w:r>
+      <w:proofErr w:type="spellStart"/>
+      <w:r>
+        <w:t>DavisBase</w:t>
+      </w:r>
+      <w:proofErr w:type="spellEnd"/>
+      <w:r>
+        <w:t xml:space="preserve"> is not completely ACID compliant. Also,</w:t>
+      </w:r>
+      <w:r>
+        <w:t xml:space="preserve"> </w:t>
+      </w:r>
+      <w:proofErr w:type="spellStart"/>
+      <w:r>
+        <w:t>DavisBase</w:t>
+      </w:r>
+      <w:proofErr w:type="spellEnd"/>
+      <w:r>
+        <w:t xml:space="preserve"> does not have a good mechanism for recovery or failed transactions. Thus</w:t>
+      </w:r>
+      <w:r>
+        <w:t>, the</w:t>
+      </w:r>
+      <w:r>
+        <w:t xml:space="preserve"> implementation is a subset of the SQL specification.</w:t>
+      </w:r>
+    </w:p>
+    <w:p>
+      <w:pPr>
+        <w:jc w:val="both"/>
+      </w:pPr>
+    </w:p>
+    <w:p>
+      <w:pPr>
+        <w:jc w:val="both"/>
+      </w:pPr>
+    </w:p>
+    <w:p>
+      <w:pPr>
+        <w:jc w:val="both"/>
+        <w:rPr>
+          <w:b/>
+          <w:sz w:val="24"/>
+          <w:szCs w:val="24"/>
+        </w:rPr>
+      </w:pPr>
+    </w:p>
+    <w:p>
+      <w:pPr>
+        <w:jc w:val="both"/>
+        <w:rPr>
+          <w:b/>
+          <w:sz w:val="24"/>
+          <w:szCs w:val="24"/>
+        </w:rPr>
+      </w:pPr>
+    </w:p>
+    <w:p>
+      <w:pPr>
+        <w:jc w:val="both"/>
+        <w:rPr>
+          <w:b/>
+          <w:sz w:val="24"/>
+          <w:szCs w:val="24"/>
+        </w:rPr>
+      </w:pPr>
+    </w:p>
+    <w:p>
+      <w:pPr>
+        <w:jc w:val="both"/>
+        <w:rPr>
+          <w:b/>
+          <w:sz w:val="24"/>
+          <w:szCs w:val="24"/>
+        </w:rPr>
+      </w:pPr>
     </w:p>
     <w:p>
       <w:pPr>
@@ -1129,29 +1680,47 @@
           <w:szCs w:val="20"/>
         </w:rPr>
       </w:pPr>
-      <w:r>
-        <w:rPr>
-          <w:sz w:val="20"/>
-          <w:szCs w:val="20"/>
-          <w:rtl w:val="0"/>
-        </w:rPr>
-        <w:t xml:space="preserve">https://docs.google.com/document/d/1JOxYMZIbdnHfY87ZTY1LIUdmQorPmuIu_37TZG2FF5Q/edit?usp=sharing</w:t>
-      </w:r>
     </w:p>
     <w:sectPr>
-      <w:footerReference r:id="rId6" w:type="default"/>
-      <w:footerReference r:id="rId7" w:type="first"/>
-      <w:pgSz w:h="16834" w:w="11909"/>
-      <w:pgMar w:bottom="1440" w:top="1440" w:left="1440" w:right="1440" w:header="720" w:footer="720"/>
+      <w:footerReference w:type="default" r:id="rId7"/>
+      <w:footerReference w:type="first" r:id="rId8"/>
+      <w:pgSz w:w="11909" w:h="16834"/>
+      <w:pgMar w:top="1440" w:right="1440" w:bottom="1440" w:left="1440" w:header="720" w:footer="720" w:gutter="0"/>
       <w:pgNumType w:start="1"/>
-      <w:titlePg w:val="1"/>
+      <w:cols w:space="720"/>
+      <w:titlePg/>
     </w:sectPr>
   </w:body>
 </w:document>
 </file>
 
+<file path=word/endnotes.xml><?xml version="1.0" encoding="utf-8"?>
+<w:endnotes xmlns:wpc="http://schemas.microsoft.com/office/word/2010/wordprocessingCanvas" xmlns:cx="http://schemas.microsoft.com/office/drawing/2014/chartex" xmlns:cx1="http://schemas.microsoft.com/office/drawing/2015/9/8/chartex" xmlns:cx2="http://schemas.microsoft.com/office/drawing/2015/10/21/chartex" xmlns:cx3="http://schemas.microsoft.com/office/drawing/2016/5/9/chartex" xmlns:cx4="http://schemas.microsoft.com/office/drawing/2016/5/10/chartex" xmlns:cx5="http://schemas.microsoft.com/office/drawing/2016/5/11/chartex" xmlns:cx6="http://schemas.microsoft.com/office/drawing/2016/5/12/chartex" xmlns:cx7="http://schemas.microsoft.com/office/drawing/2016/5/13/chartex" xmlns:cx8="http://schemas.microsoft.com/office/drawing/2016/5/14/chartex" xmlns:mc="http://schemas.openxmlformats.org/markup-compatibility/2006" xmlns:aink="http://schemas.microsoft.com/office/drawing/2016/ink" xmlns:am3d="http://schemas.microsoft.com/office/drawing/2017/model3d" xmlns:o="urn:schemas-microsoft-com:office:office" xmlns:r="http://schemas.openxmlformats.org/officeDocument/2006/relationships" xmlns:m="http://schemas.openxmlformats.org/officeDocument/2006/math" xmlns:v="urn:schemas-microsoft-com:vml" xmlns:wp14="http://schemas.microsoft.com/office/word/2010/wordprocessingDrawing" xmlns:wp="http://schemas.openxmlformats.org/drawingml/2006/wordprocessingDrawing" xmlns:w10="urn:schemas-microsoft-com:office:word" xmlns:w="http://schemas.openxmlformats.org/wordprocessingml/2006/main" xmlns:w14="http://schemas.microsoft.com/office/word/2010/wordml" xmlns:w15="http://schemas.microsoft.com/office/word/2012/wordml" xmlns:w16cid="http://schemas.microsoft.com/office/word/2016/wordml/cid" xmlns:w16se="http://schemas.microsoft.com/office/word/2015/wordml/symex" xmlns:wpg="http://schemas.microsoft.com/office/word/2010/wordprocessingGroup" xmlns:wpi="http://schemas.microsoft.com/office/word/2010/wordprocessingInk" xmlns:wne="http://schemas.microsoft.com/office/word/2006/wordml" xmlns:wps="http://schemas.microsoft.com/office/word/2010/wordprocessingShape" mc:Ignorable="w14 w15 w16se w16cid wp14">
+  <w:endnote w:type="separator" w:id="-1">
+    <w:p>
+      <w:pPr>
+        <w:spacing w:line="240" w:lineRule="auto"/>
+      </w:pPr>
+      <w:r>
+        <w:separator/>
+      </w:r>
+    </w:p>
+  </w:endnote>
+  <w:endnote w:type="continuationSeparator" w:id="0">
+    <w:p>
+      <w:pPr>
+        <w:spacing w:line="240" w:lineRule="auto"/>
+      </w:pPr>
+      <w:r>
+        <w:continuationSeparator/>
+      </w:r>
+    </w:p>
+  </w:endnote>
+</w:endnotes>
+</file>
+
 <file path=word/footer1.xml><?xml version="1.0" encoding="utf-8"?>
-<w:ftr xmlns:mc="http://schemas.openxmlformats.org/markup-compatibility/2006" xmlns:o="urn:schemas-microsoft-com:office:office" xmlns:r="http://schemas.openxmlformats.org/officeDocument/2006/relationships" xmlns:m="http://schemas.openxmlformats.org/officeDocument/2006/math" xmlns:v="urn:schemas-microsoft-com:vml" xmlns:wp="http://schemas.openxmlformats.org/drawingml/2006/wordprocessingDrawing" xmlns:w10="urn:schemas-microsoft-com:office:word" xmlns:w="http://schemas.openxmlformats.org/wordprocessingml/2006/main" xmlns:wne="http://schemas.microsoft.com/office/word/2006/wordml" xmlns:sl="http://schemas.openxmlformats.org/schemaLibrary/2006/main" xmlns:a="http://schemas.openxmlformats.org/drawingml/2006/main" xmlns:pic="http://schemas.openxmlformats.org/drawingml/2006/picture" xmlns:c="http://schemas.openxmlformats.org/drawingml/2006/chart" xmlns:lc="http://schemas.openxmlformats.org/drawingml/2006/lockedCanvas" xmlns:dgm="http://schemas.openxmlformats.org/drawingml/2006/diagram" xmlns:wps="http://schemas.microsoft.com/office/word/2010/wordprocessingShape" xmlns:wpg="http://schemas.microsoft.com/office/word/2010/wordprocessingGroup" xmlns:w14="http://schemas.microsoft.com/office/word/2010/wordml" xmlns:w15="http://schemas.microsoft.com/office/word/2012/wordml">
+<w:ftr xmlns:wpc="http://schemas.microsoft.com/office/word/2010/wordprocessingCanvas" xmlns:cx="http://schemas.microsoft.com/office/drawing/2014/chartex" xmlns:cx1="http://schemas.microsoft.com/office/drawing/2015/9/8/chartex" xmlns:cx2="http://schemas.microsoft.com/office/drawing/2015/10/21/chartex" xmlns:cx3="http://schemas.microsoft.com/office/drawing/2016/5/9/chartex" xmlns:cx4="http://schemas.microsoft.com/office/drawing/2016/5/10/chartex" xmlns:cx5="http://schemas.microsoft.com/office/drawing/2016/5/11/chartex" xmlns:cx6="http://schemas.microsoft.com/office/drawing/2016/5/12/chartex" xmlns:cx7="http://schemas.microsoft.com/office/drawing/2016/5/13/chartex" xmlns:cx8="http://schemas.microsoft.com/office/drawing/2016/5/14/chartex" xmlns:mc="http://schemas.openxmlformats.org/markup-compatibility/2006" xmlns:aink="http://schemas.microsoft.com/office/drawing/2016/ink" xmlns:am3d="http://schemas.microsoft.com/office/drawing/2017/model3d" xmlns:o="urn:schemas-microsoft-com:office:office" xmlns:r="http://schemas.openxmlformats.org/officeDocument/2006/relationships" xmlns:m="http://schemas.openxmlformats.org/officeDocument/2006/math" xmlns:v="urn:schemas-microsoft-com:vml" xmlns:wp14="http://schemas.microsoft.com/office/word/2010/wordprocessingDrawing" xmlns:wp="http://schemas.openxmlformats.org/drawingml/2006/wordprocessingDrawing" xmlns:w10="urn:schemas-microsoft-com:office:word" xmlns:w="http://schemas.openxmlformats.org/wordprocessingml/2006/main" xmlns:w14="http://schemas.microsoft.com/office/word/2010/wordml" xmlns:w15="http://schemas.microsoft.com/office/word/2012/wordml" xmlns:w16cid="http://schemas.microsoft.com/office/word/2016/wordml/cid" xmlns:w16se="http://schemas.microsoft.com/office/word/2015/wordml/symex" xmlns:wpg="http://schemas.microsoft.com/office/word/2010/wordprocessingGroup" xmlns:wpi="http://schemas.microsoft.com/office/word/2010/wordprocessingInk" xmlns:wne="http://schemas.microsoft.com/office/word/2006/wordml" xmlns:wps="http://schemas.microsoft.com/office/word/2010/wordprocessingShape" mc:Ignorable="w14 w15 w16se w16cid wp14">
   <w:p>
     <w:pPr>
       <w:jc w:val="right"/>
@@ -1166,45 +1735,99 @@
         <w:szCs w:val="20"/>
       </w:rPr>
       <w:fldChar w:fldCharType="begin"/>
-      <w:instrText xml:space="preserve">PAGE</w:instrText>
-      <w:fldChar w:fldCharType="separate"/>
-      <w:fldChar w:fldCharType="end"/>
     </w:r>
     <w:r>
       <w:rPr>
-        <w:rtl w:val="0"/>
-      </w:rPr>
+        <w:sz w:val="20"/>
+        <w:szCs w:val="20"/>
+      </w:rPr>
+      <w:instrText>PAGE</w:instrText>
+    </w:r>
+    <w:r>
+      <w:rPr>
+        <w:sz w:val="20"/>
+        <w:szCs w:val="20"/>
+      </w:rPr>
+      <w:fldChar w:fldCharType="separate"/>
+    </w:r>
+    <w:r>
+      <w:rPr>
+        <w:noProof/>
+        <w:sz w:val="20"/>
+        <w:szCs w:val="20"/>
+      </w:rPr>
+      <w:t>2</w:t>
+    </w:r>
+    <w:r>
+      <w:rPr>
+        <w:sz w:val="20"/>
+        <w:szCs w:val="20"/>
+      </w:rPr>
+      <w:fldChar w:fldCharType="end"/>
     </w:r>
   </w:p>
 </w:ftr>
 </file>
 
 <file path=word/footer2.xml><?xml version="1.0" encoding="utf-8"?>
-<w:ftr xmlns:mc="http://schemas.openxmlformats.org/markup-compatibility/2006" xmlns:o="urn:schemas-microsoft-com:office:office" xmlns:r="http://schemas.openxmlformats.org/officeDocument/2006/relationships" xmlns:m="http://schemas.openxmlformats.org/officeDocument/2006/math" xmlns:v="urn:schemas-microsoft-com:vml" xmlns:wp="http://schemas.openxmlformats.org/drawingml/2006/wordprocessingDrawing" xmlns:w10="urn:schemas-microsoft-com:office:word" xmlns:w="http://schemas.openxmlformats.org/wordprocessingml/2006/main" xmlns:wne="http://schemas.microsoft.com/office/word/2006/wordml" xmlns:sl="http://schemas.openxmlformats.org/schemaLibrary/2006/main" xmlns:a="http://schemas.openxmlformats.org/drawingml/2006/main" xmlns:pic="http://schemas.openxmlformats.org/drawingml/2006/picture" xmlns:c="http://schemas.openxmlformats.org/drawingml/2006/chart" xmlns:lc="http://schemas.openxmlformats.org/drawingml/2006/lockedCanvas" xmlns:dgm="http://schemas.openxmlformats.org/drawingml/2006/diagram" xmlns:wps="http://schemas.microsoft.com/office/word/2010/wordprocessingShape" xmlns:wpg="http://schemas.microsoft.com/office/word/2010/wordprocessingGroup" xmlns:w14="http://schemas.microsoft.com/office/word/2010/wordml" xmlns:w15="http://schemas.microsoft.com/office/word/2012/wordml">
+<w:ftr xmlns:wpc="http://schemas.microsoft.com/office/word/2010/wordprocessingCanvas" xmlns:cx="http://schemas.microsoft.com/office/drawing/2014/chartex" xmlns:cx1="http://schemas.microsoft.com/office/drawing/2015/9/8/chartex" xmlns:cx2="http://schemas.microsoft.com/office/drawing/2015/10/21/chartex" xmlns:cx3="http://schemas.microsoft.com/office/drawing/2016/5/9/chartex" xmlns:cx4="http://schemas.microsoft.com/office/drawing/2016/5/10/chartex" xmlns:cx5="http://schemas.microsoft.com/office/drawing/2016/5/11/chartex" xmlns:cx6="http://schemas.microsoft.com/office/drawing/2016/5/12/chartex" xmlns:cx7="http://schemas.microsoft.com/office/drawing/2016/5/13/chartex" xmlns:cx8="http://schemas.microsoft.com/office/drawing/2016/5/14/chartex" xmlns:mc="http://schemas.openxmlformats.org/markup-compatibility/2006" xmlns:aink="http://schemas.microsoft.com/office/drawing/2016/ink" xmlns:am3d="http://schemas.microsoft.com/office/drawing/2017/model3d" xmlns:o="urn:schemas-microsoft-com:office:office" xmlns:r="http://schemas.openxmlformats.org/officeDocument/2006/relationships" xmlns:m="http://schemas.openxmlformats.org/officeDocument/2006/math" xmlns:v="urn:schemas-microsoft-com:vml" xmlns:wp14="http://schemas.microsoft.com/office/word/2010/wordprocessingDrawing" xmlns:wp="http://schemas.openxmlformats.org/drawingml/2006/wordprocessingDrawing" xmlns:w10="urn:schemas-microsoft-com:office:word" xmlns:w="http://schemas.openxmlformats.org/wordprocessingml/2006/main" xmlns:w14="http://schemas.microsoft.com/office/word/2010/wordml" xmlns:w15="http://schemas.microsoft.com/office/word/2012/wordml" xmlns:w16cid="http://schemas.microsoft.com/office/word/2016/wordml/cid" xmlns:w16se="http://schemas.microsoft.com/office/word/2015/wordml/symex" xmlns:wpg="http://schemas.microsoft.com/office/word/2010/wordprocessingGroup" xmlns:wpi="http://schemas.microsoft.com/office/word/2010/wordprocessingInk" xmlns:wne="http://schemas.microsoft.com/office/word/2006/wordml" xmlns:wps="http://schemas.microsoft.com/office/word/2010/wordprocessingShape" mc:Ignorable="w14 w15 w16se w16cid wp14">
   <w:p>
     <w:pPr>
       <w:jc w:val="right"/>
-      <w:rPr/>
     </w:pPr>
     <w:r>
-      <w:rPr/>
       <w:fldChar w:fldCharType="begin"/>
-      <w:instrText xml:space="preserve">PAGE</w:instrText>
-      <w:fldChar w:fldCharType="separate"/>
-      <w:fldChar w:fldCharType="end"/>
     </w:r>
     <w:r>
-      <w:rPr>
-        <w:rtl w:val="0"/>
-      </w:rPr>
+      <w:instrText>PAGE</w:instrText>
+    </w:r>
+    <w:r>
+      <w:fldChar w:fldCharType="separate"/>
+    </w:r>
+    <w:r>
+      <w:rPr>
+        <w:noProof/>
+      </w:rPr>
+      <w:t>1</w:t>
+    </w:r>
+    <w:r>
+      <w:fldChar w:fldCharType="end"/>
     </w:r>
   </w:p>
 </w:ftr>
 </file>
 
+<file path=word/footnotes.xml><?xml version="1.0" encoding="utf-8"?>
+<w:footnotes xmlns:wpc="http://schemas.microsoft.com/office/word/2010/wordprocessingCanvas" xmlns:cx="http://schemas.microsoft.com/office/drawing/2014/chartex" xmlns:cx1="http://schemas.microsoft.com/office/drawing/2015/9/8/chartex" xmlns:cx2="http://schemas.microsoft.com/office/drawing/2015/10/21/chartex" xmlns:cx3="http://schemas.microsoft.com/office/drawing/2016/5/9/chartex" xmlns:cx4="http://schemas.microsoft.com/office/drawing/2016/5/10/chartex" xmlns:cx5="http://schemas.microsoft.com/office/drawing/2016/5/11/chartex" xmlns:cx6="http://schemas.microsoft.com/office/drawing/2016/5/12/chartex" xmlns:cx7="http://schemas.microsoft.com/office/drawing/2016/5/13/chartex" xmlns:cx8="http://schemas.microsoft.com/office/drawing/2016/5/14/chartex" xmlns:mc="http://schemas.openxmlformats.org/markup-compatibility/2006" xmlns:aink="http://schemas.microsoft.com/office/drawing/2016/ink" xmlns:am3d="http://schemas.microsoft.com/office/drawing/2017/model3d" xmlns:o="urn:schemas-microsoft-com:office:office" xmlns:r="http://schemas.openxmlformats.org/officeDocument/2006/relationships" xmlns:m="http://schemas.openxmlformats.org/officeDocument/2006/math" xmlns:v="urn:schemas-microsoft-com:vml" xmlns:wp14="http://schemas.microsoft.com/office/word/2010/wordprocessingDrawing" xmlns:wp="http://schemas.openxmlformats.org/drawingml/2006/wordprocessingDrawing" xmlns:w10="urn:schemas-microsoft-com:office:word" xmlns:w="http://schemas.openxmlformats.org/wordprocessingml/2006/main" xmlns:w14="http://schemas.microsoft.com/office/word/2010/wordml" xmlns:w15="http://schemas.microsoft.com/office/word/2012/wordml" xmlns:w16cid="http://schemas.microsoft.com/office/word/2016/wordml/cid" xmlns:w16se="http://schemas.microsoft.com/office/word/2015/wordml/symex" xmlns:wpg="http://schemas.microsoft.com/office/word/2010/wordprocessingGroup" xmlns:wpi="http://schemas.microsoft.com/office/word/2010/wordprocessingInk" xmlns:wne="http://schemas.microsoft.com/office/word/2006/wordml" xmlns:wps="http://schemas.microsoft.com/office/word/2010/wordprocessingShape" mc:Ignorable="w14 w15 w16se w16cid wp14">
+  <w:footnote w:type="separator" w:id="-1">
+    <w:p>
+      <w:pPr>
+        <w:spacing w:line="240" w:lineRule="auto"/>
+      </w:pPr>
+      <w:r>
+        <w:separator/>
+      </w:r>
+    </w:p>
+  </w:footnote>
+  <w:footnote w:type="continuationSeparator" w:id="0">
+    <w:p>
+      <w:pPr>
+        <w:spacing w:line="240" w:lineRule="auto"/>
+      </w:pPr>
+      <w:r>
+        <w:continuationSeparator/>
+      </w:r>
+    </w:p>
+  </w:footnote>
+</w:footnotes>
+</file>
+
 <file path=word/numbering.xml><?xml version="1.0" encoding="utf-8"?>
-<w:numbering xmlns:mc="http://schemas.openxmlformats.org/markup-compatibility/2006" xmlns:o="urn:schemas-microsoft-com:office:office" xmlns:r="http://schemas.openxmlformats.org/officeDocument/2006/relationships" xmlns:m="http://schemas.openxmlformats.org/officeDocument/2006/math" xmlns:v="urn:schemas-microsoft-com:vml" xmlns:wp="http://schemas.openxmlformats.org/drawingml/2006/wordprocessingDrawing" xmlns:w10="urn:schemas-microsoft-com:office:word" xmlns:w="http://schemas.openxmlformats.org/wordprocessingml/2006/main" xmlns:wne="http://schemas.microsoft.com/office/word/2006/wordml" xmlns:sl="http://schemas.openxmlformats.org/schemaLibrary/2006/main" xmlns:a="http://schemas.openxmlformats.org/drawingml/2006/main" xmlns:pic="http://schemas.openxmlformats.org/drawingml/2006/picture" xmlns:c="http://schemas.openxmlformats.org/drawingml/2006/chart" xmlns:lc="http://schemas.openxmlformats.org/drawingml/2006/lockedCanvas" xmlns:dgm="http://schemas.openxmlformats.org/drawingml/2006/diagram" xmlns:wps="http://schemas.microsoft.com/office/word/2010/wordprocessingShape" xmlns:wpg="http://schemas.microsoft.com/office/word/2010/wordprocessingGroup" xmlns:w14="http://schemas.microsoft.com/office/word/2010/wordml" xmlns:w15="http://schemas.microsoft.com/office/word/2012/wordml">
-  <w:abstractNum w:abstractNumId="1">
+<w:numbering xmlns:wpc="http://schemas.microsoft.com/office/word/2010/wordprocessingCanvas" xmlns:cx="http://schemas.microsoft.com/office/drawing/2014/chartex" xmlns:cx1="http://schemas.microsoft.com/office/drawing/2015/9/8/chartex" xmlns:cx2="http://schemas.microsoft.com/office/drawing/2015/10/21/chartex" xmlns:cx3="http://schemas.microsoft.com/office/drawing/2016/5/9/chartex" xmlns:cx4="http://schemas.microsoft.com/office/drawing/2016/5/10/chartex" xmlns:cx5="http://schemas.microsoft.com/office/drawing/2016/5/11/chartex" xmlns:cx6="http://schemas.microsoft.com/office/drawing/2016/5/12/chartex" xmlns:cx7="http://schemas.microsoft.com/office/drawing/2016/5/13/chartex" xmlns:cx8="http://schemas.microsoft.com/office/drawing/2016/5/14/chartex" xmlns:mc="http://schemas.openxmlformats.org/markup-compatibility/2006" xmlns:aink="http://schemas.microsoft.com/office/drawing/2016/ink" xmlns:am3d="http://schemas.microsoft.com/office/drawing/2017/model3d" xmlns:o="urn:schemas-microsoft-com:office:office" xmlns:r="http://schemas.openxmlformats.org/officeDocument/2006/relationships" xmlns:m="http://schemas.openxmlformats.org/officeDocument/2006/math" xmlns:v="urn:schemas-microsoft-com:vml" xmlns:wp14="http://schemas.microsoft.com/office/word/2010/wordprocessingDrawing" xmlns:wp="http://schemas.openxmlformats.org/drawingml/2006/wordprocessingDrawing" xmlns:w10="urn:schemas-microsoft-com:office:word" xmlns:w="http://schemas.openxmlformats.org/wordprocessingml/2006/main" xmlns:w14="http://schemas.microsoft.com/office/word/2010/wordml" xmlns:w15="http://schemas.microsoft.com/office/word/2012/wordml" xmlns:w16cid="http://schemas.microsoft.com/office/word/2016/wordml/cid" xmlns:w16se="http://schemas.microsoft.com/office/word/2015/wordml/symex" xmlns:wpg="http://schemas.microsoft.com/office/word/2010/wordprocessingGroup" xmlns:wpi="http://schemas.microsoft.com/office/word/2010/wordprocessingInk" xmlns:wne="http://schemas.microsoft.com/office/word/2006/wordml" xmlns:wps="http://schemas.microsoft.com/office/word/2010/wordprocessingShape" mc:Ignorable="w14 w15 w16se w16cid wp14">
+  <w:abstractNum w:abstractNumId="0" w15:restartNumberingAfterBreak="0">
+    <w:nsid w:val="1C6F7A68"/>
+    <w:multiLevelType w:val="multilevel"/>
+    <w:tmpl w:val="70AAC8AA"/>
     <w:lvl w:ilvl="0">
       <w:start w:val="1"/>
       <w:numFmt w:val="bullet"/>
@@ -1314,7 +1937,10 @@
       </w:rPr>
     </w:lvl>
   </w:abstractNum>
-  <w:abstractNum w:abstractNumId="2">
+  <w:abstractNum w:abstractNumId="1" w15:restartNumberingAfterBreak="0">
+    <w:nsid w:val="262D3712"/>
+    <w:multiLevelType w:val="multilevel"/>
+    <w:tmpl w:val="E31E882A"/>
     <w:lvl w:ilvl="0">
       <w:start w:val="1"/>
       <w:numFmt w:val="bullet"/>
@@ -1424,7 +2050,10 @@
       </w:rPr>
     </w:lvl>
   </w:abstractNum>
-  <w:abstractNum w:abstractNumId="3">
+  <w:abstractNum w:abstractNumId="2" w15:restartNumberingAfterBreak="0">
+    <w:nsid w:val="29735AED"/>
+    <w:multiLevelType w:val="multilevel"/>
+    <w:tmpl w:val="FF38B06C"/>
     <w:lvl w:ilvl="0">
       <w:start w:val="1"/>
       <w:numFmt w:val="bullet"/>
@@ -1534,7 +2163,10 @@
       </w:rPr>
     </w:lvl>
   </w:abstractNum>
-  <w:abstractNum w:abstractNumId="4">
+  <w:abstractNum w:abstractNumId="3" w15:restartNumberingAfterBreak="0">
+    <w:nsid w:val="473D3716"/>
+    <w:multiLevelType w:val="multilevel"/>
+    <w:tmpl w:val="26A4D404"/>
     <w:lvl w:ilvl="0">
       <w:start w:val="1"/>
       <w:numFmt w:val="bullet"/>
@@ -1644,7 +2276,10 @@
       </w:rPr>
     </w:lvl>
   </w:abstractNum>
-  <w:abstractNum w:abstractNumId="5">
+  <w:abstractNum w:abstractNumId="4" w15:restartNumberingAfterBreak="0">
+    <w:nsid w:val="48E54089"/>
+    <w:multiLevelType w:val="multilevel"/>
+    <w:tmpl w:val="2E9C64FC"/>
     <w:lvl w:ilvl="0">
       <w:start w:val="1"/>
       <w:numFmt w:val="bullet"/>
@@ -1754,7 +2389,10 @@
       </w:rPr>
     </w:lvl>
   </w:abstractNum>
-  <w:abstractNum w:abstractNumId="6">
+  <w:abstractNum w:abstractNumId="5" w15:restartNumberingAfterBreak="0">
+    <w:nsid w:val="57FF2281"/>
+    <w:multiLevelType w:val="multilevel"/>
+    <w:tmpl w:val="D60E99FE"/>
     <w:lvl w:ilvl="0">
       <w:start w:val="1"/>
       <w:numFmt w:val="bullet"/>
@@ -1865,35 +2503,35 @@
     </w:lvl>
   </w:abstractNum>
   <w:num w:numId="1">
-    <w:abstractNumId w:val="1"/>
+    <w:abstractNumId w:val="0"/>
   </w:num>
   <w:num w:numId="2">
-    <w:abstractNumId w:val="2"/>
+    <w:abstractNumId w:val="5"/>
   </w:num>
   <w:num w:numId="3">
-    <w:abstractNumId w:val="3"/>
+    <w:abstractNumId w:val="2"/>
   </w:num>
   <w:num w:numId="4">
     <w:abstractNumId w:val="4"/>
   </w:num>
   <w:num w:numId="5">
-    <w:abstractNumId w:val="5"/>
+    <w:abstractNumId w:val="3"/>
   </w:num>
   <w:num w:numId="6">
-    <w:abstractNumId w:val="6"/>
+    <w:abstractNumId w:val="1"/>
   </w:num>
 </w:numbering>
 </file>
 
 <file path=word/styles.xml><?xml version="1.0" encoding="utf-8"?>
-<w:styles xmlns:mc="http://schemas.openxmlformats.org/markup-compatibility/2006" xmlns:o="urn:schemas-microsoft-com:office:office" xmlns:r="http://schemas.openxmlformats.org/officeDocument/2006/relationships" xmlns:m="http://schemas.openxmlformats.org/officeDocument/2006/math" xmlns:v="urn:schemas-microsoft-com:vml" xmlns:wp="http://schemas.openxmlformats.org/drawingml/2006/wordprocessingDrawing" xmlns:w10="urn:schemas-microsoft-com:office:word" xmlns:w="http://schemas.openxmlformats.org/wordprocessingml/2006/main" xmlns:wne="http://schemas.microsoft.com/office/word/2006/wordml" xmlns:sl="http://schemas.openxmlformats.org/schemaLibrary/2006/main" xmlns:a="http://schemas.openxmlformats.org/drawingml/2006/main" xmlns:pic="http://schemas.openxmlformats.org/drawingml/2006/picture" xmlns:c="http://schemas.openxmlformats.org/drawingml/2006/chart" xmlns:lc="http://schemas.openxmlformats.org/drawingml/2006/lockedCanvas" xmlns:dgm="http://schemas.openxmlformats.org/drawingml/2006/diagram" xmlns:wps="http://schemas.microsoft.com/office/word/2010/wordprocessingShape" xmlns:wpg="http://schemas.microsoft.com/office/word/2010/wordprocessingGroup" xmlns:w14="http://schemas.microsoft.com/office/word/2010/wordml" xmlns:w15="http://schemas.microsoft.com/office/word/2012/wordml">
+<w:styles xmlns:mc="http://schemas.openxmlformats.org/markup-compatibility/2006" xmlns:r="http://schemas.openxmlformats.org/officeDocument/2006/relationships" xmlns:w="http://schemas.openxmlformats.org/wordprocessingml/2006/main" xmlns:w14="http://schemas.microsoft.com/office/word/2010/wordml" xmlns:w15="http://schemas.microsoft.com/office/word/2012/wordml" xmlns:w16cid="http://schemas.microsoft.com/office/word/2016/wordml/cid" xmlns:w16se="http://schemas.microsoft.com/office/word/2015/wordml/symex" mc:Ignorable="w14 w15 w16se w16cid">
   <w:docDefaults>
     <w:rPrDefault>
       <w:rPr>
-        <w:rFonts w:ascii="Arial" w:cs="Arial" w:eastAsia="Arial" w:hAnsi="Arial"/>
+        <w:rFonts w:ascii="Arial" w:eastAsia="Arial" w:hAnsi="Arial" w:cs="Arial"/>
         <w:sz w:val="22"/>
         <w:szCs w:val="22"/>
-        <w:lang w:val="en_GB"/>
+        <w:lang w:val="en-GB" w:eastAsia="en-US" w:bidi="ar-SA"/>
       </w:rPr>
     </w:rPrDefault>
     <w:pPrDefault>
@@ -1902,20 +2540,399 @@
       </w:pPr>
     </w:pPrDefault>
   </w:docDefaults>
-  <w:style w:type="paragraph" w:styleId="Normal" w:default="1">
-    <w:name w:val="normal"/>
-  </w:style>
-  <w:style w:type="table" w:styleId="TableNormal" w:default="1">
-    <w:name w:val="Table Normal"/>
+  <w:latentStyles w:defLockedState="0" w:defUIPriority="99" w:defSemiHidden="0" w:defUnhideWhenUsed="0" w:defQFormat="0" w:count="376">
+    <w:lsdException w:name="Normal" w:uiPriority="0" w:qFormat="1"/>
+    <w:lsdException w:name="heading 1" w:uiPriority="9" w:qFormat="1"/>
+    <w:lsdException w:name="heading 2" w:semiHidden="1" w:uiPriority="9" w:unhideWhenUsed="1" w:qFormat="1"/>
+    <w:lsdException w:name="heading 3" w:semiHidden="1" w:uiPriority="9" w:unhideWhenUsed="1" w:qFormat="1"/>
+    <w:lsdException w:name="heading 4" w:semiHidden="1" w:uiPriority="9" w:unhideWhenUsed="1" w:qFormat="1"/>
+    <w:lsdException w:name="heading 5" w:semiHidden="1" w:uiPriority="9" w:unhideWhenUsed="1" w:qFormat="1"/>
+    <w:lsdException w:name="heading 6" w:semiHidden="1" w:uiPriority="9" w:unhideWhenUsed="1" w:qFormat="1"/>
+    <w:lsdException w:name="heading 7" w:semiHidden="1" w:uiPriority="9" w:unhideWhenUsed="1" w:qFormat="1"/>
+    <w:lsdException w:name="heading 8" w:semiHidden="1" w:uiPriority="9" w:unhideWhenUsed="1" w:qFormat="1"/>
+    <w:lsdException w:name="heading 9" w:semiHidden="1" w:uiPriority="9" w:unhideWhenUsed="1" w:qFormat="1"/>
+    <w:lsdException w:name="index 1" w:semiHidden="1" w:unhideWhenUsed="1"/>
+    <w:lsdException w:name="index 2" w:semiHidden="1" w:unhideWhenUsed="1"/>
+    <w:lsdException w:name="index 3" w:semiHidden="1" w:unhideWhenUsed="1"/>
+    <w:lsdException w:name="index 4" w:semiHidden="1" w:unhideWhenUsed="1"/>
+    <w:lsdException w:name="index 5" w:semiHidden="1" w:unhideWhenUsed="1"/>
+    <w:lsdException w:name="index 6" w:semiHidden="1" w:unhideWhenUsed="1"/>
+    <w:lsdException w:name="index 7" w:semiHidden="1" w:unhideWhenUsed="1"/>
+    <w:lsdException w:name="index 8" w:semiHidden="1" w:unhideWhenUsed="1"/>
+    <w:lsdException w:name="index 9" w:semiHidden="1" w:unhideWhenUsed="1"/>
+    <w:lsdException w:name="toc 1" w:semiHidden="1" w:uiPriority="39" w:unhideWhenUsed="1"/>
+    <w:lsdException w:name="toc 2" w:semiHidden="1" w:uiPriority="39" w:unhideWhenUsed="1"/>
+    <w:lsdException w:name="toc 3" w:semiHidden="1" w:uiPriority="39" w:unhideWhenUsed="1"/>
+    <w:lsdException w:name="toc 4" w:semiHidden="1" w:uiPriority="39" w:unhideWhenUsed="1"/>
+    <w:lsdException w:name="toc 5" w:semiHidden="1" w:uiPriority="39" w:unhideWhenUsed="1"/>
+    <w:lsdException w:name="toc 6" w:semiHidden="1" w:uiPriority="39" w:unhideWhenUsed="1"/>
+    <w:lsdException w:name="toc 7" w:semiHidden="1" w:uiPriority="39" w:unhideWhenUsed="1"/>
+    <w:lsdException w:name="toc 8" w:semiHidden="1" w:uiPriority="39" w:unhideWhenUsed="1"/>
+    <w:lsdException w:name="toc 9" w:semiHidden="1" w:uiPriority="39" w:unhideWhenUsed="1"/>
+    <w:lsdException w:name="Normal Indent" w:semiHidden="1" w:unhideWhenUsed="1"/>
+    <w:lsdException w:name="footnote text" w:semiHidden="1" w:unhideWhenUsed="1"/>
+    <w:lsdException w:name="annotation text" w:semiHidden="1" w:unhideWhenUsed="1"/>
+    <w:lsdException w:name="header" w:semiHidden="1" w:unhideWhenUsed="1"/>
+    <w:lsdException w:name="footer" w:semiHidden="1" w:unhideWhenUsed="1"/>
+    <w:lsdException w:name="index heading" w:semiHidden="1" w:unhideWhenUsed="1"/>
+    <w:lsdException w:name="caption" w:semiHidden="1" w:uiPriority="35" w:unhideWhenUsed="1" w:qFormat="1"/>
+    <w:lsdException w:name="table of figures" w:semiHidden="1" w:unhideWhenUsed="1"/>
+    <w:lsdException w:name="envelope address" w:semiHidden="1" w:unhideWhenUsed="1"/>
+    <w:lsdException w:name="envelope return" w:semiHidden="1" w:unhideWhenUsed="1"/>
+    <w:lsdException w:name="footnote reference" w:semiHidden="1" w:unhideWhenUsed="1"/>
+    <w:lsdException w:name="annotation reference" w:semiHidden="1" w:unhideWhenUsed="1"/>
+    <w:lsdException w:name="line number" w:semiHidden="1" w:unhideWhenUsed="1"/>
+    <w:lsdException w:name="page number" w:semiHidden="1" w:unhideWhenUsed="1"/>
+    <w:lsdException w:name="endnote reference" w:semiHidden="1" w:unhideWhenUsed="1"/>
+    <w:lsdException w:name="endnote text" w:semiHidden="1" w:unhideWhenUsed="1"/>
+    <w:lsdException w:name="table of authorities" w:semiHidden="1" w:unhideWhenUsed="1"/>
+    <w:lsdException w:name="macro" w:semiHidden="1" w:unhideWhenUsed="1"/>
+    <w:lsdException w:name="toa heading" w:semiHidden="1" w:unhideWhenUsed="1"/>
+    <w:lsdException w:name="List" w:semiHidden="1" w:unhideWhenUsed="1"/>
+    <w:lsdException w:name="List Bullet" w:semiHidden="1" w:unhideWhenUsed="1"/>
+    <w:lsdException w:name="List Number" w:semiHidden="1" w:unhideWhenUsed="1"/>
+    <w:lsdException w:name="List 2" w:semiHidden="1" w:unhideWhenUsed="1"/>
+    <w:lsdException w:name="List 3" w:semiHidden="1" w:unhideWhenUsed="1"/>
+    <w:lsdException w:name="List 4" w:semiHidden="1" w:unhideWhenUsed="1"/>
+    <w:lsdException w:name="List 5" w:semiHidden="1" w:unhideWhenUsed="1"/>
+    <w:lsdException w:name="List Bullet 2" w:semiHidden="1" w:unhideWhenUsed="1"/>
+    <w:lsdException w:name="List Bullet 3" w:semiHidden="1" w:unhideWhenUsed="1"/>
+    <w:lsdException w:name="List Bullet 4" w:semiHidden="1" w:unhideWhenUsed="1"/>
+    <w:lsdException w:name="List Bullet 5" w:semiHidden="1" w:unhideWhenUsed="1"/>
+    <w:lsdException w:name="List Number 2" w:semiHidden="1" w:unhideWhenUsed="1"/>
+    <w:lsdException w:name="List Number 3" w:semiHidden="1" w:unhideWhenUsed="1"/>
+    <w:lsdException w:name="List Number 4" w:semiHidden="1" w:unhideWhenUsed="1"/>
+    <w:lsdException w:name="List Number 5" w:semiHidden="1" w:unhideWhenUsed="1"/>
+    <w:lsdException w:name="Title" w:uiPriority="10" w:qFormat="1"/>
+    <w:lsdException w:name="Closing" w:semiHidden="1" w:unhideWhenUsed="1"/>
+    <w:lsdException w:name="Signature" w:semiHidden="1" w:unhideWhenUsed="1"/>
+    <w:lsdException w:name="Default Paragraph Font" w:semiHidden="1" w:uiPriority="1" w:unhideWhenUsed="1"/>
+    <w:lsdException w:name="Body Text" w:semiHidden="1" w:unhideWhenUsed="1"/>
+    <w:lsdException w:name="Body Text Indent" w:semiHidden="1" w:unhideWhenUsed="1"/>
+    <w:lsdException w:name="List Continue" w:semiHidden="1" w:unhideWhenUsed="1"/>
+    <w:lsdException w:name="List Continue 2" w:semiHidden="1" w:unhideWhenUsed="1"/>
+    <w:lsdException w:name="List Continue 3" w:semiHidden="1" w:unhideWhenUsed="1"/>
+    <w:lsdException w:name="List Continue 4" w:semiHidden="1" w:unhideWhenUsed="1"/>
+    <w:lsdException w:name="List Continue 5" w:semiHidden="1" w:unhideWhenUsed="1"/>
+    <w:lsdException w:name="Message Header" w:semiHidden="1" w:unhideWhenUsed="1"/>
+    <w:lsdException w:name="Subtitle" w:uiPriority="11" w:qFormat="1"/>
+    <w:lsdException w:name="Salutation" w:semiHidden="1" w:unhideWhenUsed="1"/>
+    <w:lsdException w:name="Date" w:semiHidden="1" w:unhideWhenUsed="1"/>
+    <w:lsdException w:name="Body Text First Indent" w:semiHidden="1" w:unhideWhenUsed="1"/>
+    <w:lsdException w:name="Body Text First Indent 2" w:semiHidden="1" w:unhideWhenUsed="1"/>
+    <w:lsdException w:name="Note Heading" w:semiHidden="1" w:unhideWhenUsed="1"/>
+    <w:lsdException w:name="Body Text 2" w:semiHidden="1" w:unhideWhenUsed="1"/>
+    <w:lsdException w:name="Body Text 3" w:semiHidden="1" w:unhideWhenUsed="1"/>
+    <w:lsdException w:name="Body Text Indent 2" w:semiHidden="1" w:unhideWhenUsed="1"/>
+    <w:lsdException w:name="Body Text Indent 3" w:semiHidden="1" w:unhideWhenUsed="1"/>
+    <w:lsdException w:name="Block Text" w:semiHidden="1" w:unhideWhenUsed="1"/>
+    <w:lsdException w:name="Hyperlink" w:semiHidden="1" w:unhideWhenUsed="1"/>
+    <w:lsdException w:name="FollowedHyperlink" w:semiHidden="1" w:unhideWhenUsed="1"/>
+    <w:lsdException w:name="Strong" w:uiPriority="22" w:qFormat="1"/>
+    <w:lsdException w:name="Emphasis" w:uiPriority="20" w:qFormat="1"/>
+    <w:lsdException w:name="Document Map" w:semiHidden="1" w:unhideWhenUsed="1"/>
+    <w:lsdException w:name="Plain Text" w:semiHidden="1" w:unhideWhenUsed="1"/>
+    <w:lsdException w:name="E-mail Signature" w:semiHidden="1" w:unhideWhenUsed="1"/>
+    <w:lsdException w:name="HTML Top of Form" w:semiHidden="1" w:unhideWhenUsed="1"/>
+    <w:lsdException w:name="HTML Bottom of Form" w:semiHidden="1" w:unhideWhenUsed="1"/>
+    <w:lsdException w:name="Normal (Web)" w:semiHidden="1" w:unhideWhenUsed="1"/>
+    <w:lsdException w:name="HTML Acronym" w:semiHidden="1" w:unhideWhenUsed="1"/>
+    <w:lsdException w:name="HTML Address" w:semiHidden="1" w:unhideWhenUsed="1"/>
+    <w:lsdException w:name="HTML Cite" w:semiHidden="1" w:unhideWhenUsed="1"/>
+    <w:lsdException w:name="HTML Code" w:semiHidden="1" w:unhideWhenUsed="1"/>
+    <w:lsdException w:name="HTML Definition" w:semiHidden="1" w:unhideWhenUsed="1"/>
+    <w:lsdException w:name="HTML Keyboard" w:semiHidden="1" w:unhideWhenUsed="1"/>
+    <w:lsdException w:name="HTML Preformatted" w:semiHidden="1" w:unhideWhenUsed="1"/>
+    <w:lsdException w:name="HTML Sample" w:semiHidden="1" w:unhideWhenUsed="1"/>
+    <w:lsdException w:name="HTML Typewriter" w:semiHidden="1" w:unhideWhenUsed="1"/>
+    <w:lsdException w:name="HTML Variable" w:semiHidden="1" w:unhideWhenUsed="1"/>
+    <w:lsdException w:name="Normal Table" w:semiHidden="1" w:unhideWhenUsed="1"/>
+    <w:lsdException w:name="annotation subject" w:semiHidden="1" w:unhideWhenUsed="1"/>
+    <w:lsdException w:name="No List" w:semiHidden="1" w:unhideWhenUsed="1"/>
+    <w:lsdException w:name="Outline List 1" w:semiHidden="1" w:unhideWhenUsed="1"/>
+    <w:lsdException w:name="Outline List 2" w:semiHidden="1" w:unhideWhenUsed="1"/>
+    <w:lsdException w:name="Outline List 3" w:semiHidden="1" w:unhideWhenUsed="1"/>
+    <w:lsdException w:name="Table Simple 1" w:semiHidden="1" w:unhideWhenUsed="1"/>
+    <w:lsdException w:name="Table Simple 2" w:semiHidden="1" w:unhideWhenUsed="1"/>
+    <w:lsdException w:name="Table Simple 3" w:semiHidden="1" w:unhideWhenUsed="1"/>
+    <w:lsdException w:name="Table Classic 1" w:semiHidden="1" w:unhideWhenUsed="1"/>
+    <w:lsdException w:name="Table Classic 2" w:semiHidden="1" w:unhideWhenUsed="1"/>
+    <w:lsdException w:name="Table Classic 3" w:semiHidden="1" w:unhideWhenUsed="1"/>
+    <w:lsdException w:name="Table Classic 4" w:semiHidden="1" w:unhideWhenUsed="1"/>
+    <w:lsdException w:name="Table Colorful 1" w:semiHidden="1" w:unhideWhenUsed="1"/>
+    <w:lsdException w:name="Table Colorful 2" w:semiHidden="1" w:unhideWhenUsed="1"/>
+    <w:lsdException w:name="Table Colorful 3" w:semiHidden="1" w:unhideWhenUsed="1"/>
+    <w:lsdException w:name="Table Columns 1" w:semiHidden="1" w:unhideWhenUsed="1"/>
+    <w:lsdException w:name="Table Columns 2" w:semiHidden="1" w:unhideWhenUsed="1"/>
+    <w:lsdException w:name="Table Columns 3" w:semiHidden="1" w:unhideWhenUsed="1"/>
+    <w:lsdException w:name="Table Columns 4" w:semiHidden="1" w:unhideWhenUsed="1"/>
+    <w:lsdException w:name="Table Columns 5" w:semiHidden="1" w:unhideWhenUsed="1"/>
+    <w:lsdException w:name="Table Grid 1" w:semiHidden="1" w:unhideWhenUsed="1"/>
+    <w:lsdException w:name="Table Grid 2" w:semiHidden="1" w:unhideWhenUsed="1"/>
+    <w:lsdException w:name="Table Grid 3" w:semiHidden="1" w:unhideWhenUsed="1"/>
+    <w:lsdException w:name="Table Grid 4" w:semiHidden="1" w:unhideWhenUsed="1"/>
+    <w:lsdException w:name="Table Grid 5" w:semiHidden="1" w:unhideWhenUsed="1"/>
+    <w:lsdException w:name="Table Grid 6" w:semiHidden="1" w:unhideWhenUsed="1"/>
+    <w:lsdException w:name="Table Grid 7" w:semiHidden="1" w:unhideWhenUsed="1"/>
+    <w:lsdException w:name="Table Grid 8" w:semiHidden="1" w:unhideWhenUsed="1"/>
+    <w:lsdException w:name="Table List 1" w:semiHidden="1" w:unhideWhenUsed="1"/>
+    <w:lsdException w:name="Table List 2" w:semiHidden="1" w:unhideWhenUsed="1"/>
+    <w:lsdException w:name="Table List 3" w:semiHidden="1" w:unhideWhenUsed="1"/>
+    <w:lsdException w:name="Table List 4" w:semiHidden="1" w:unhideWhenUsed="1"/>
+    <w:lsdException w:name="Table List 5" w:semiHidden="1" w:unhideWhenUsed="1"/>
+    <w:lsdException w:name="Table List 6" w:semiHidden="1" w:unhideWhenUsed="1"/>
+    <w:lsdException w:name="Table List 7" w:semiHidden="1" w:unhideWhenUsed="1"/>
+    <w:lsdException w:name="Table List 8" w:semiHidden="1" w:unhideWhenUsed="1"/>
+    <w:lsdException w:name="Table 3D effects 1" w:semiHidden="1" w:unhideWhenUsed="1"/>
+    <w:lsdException w:name="Table 3D effects 2" w:semiHidden="1" w:unhideWhenUsed="1"/>
+    <w:lsdException w:name="Table 3D effects 3" w:semiHidden="1" w:unhideWhenUsed="1"/>
+    <w:lsdException w:name="Table Contemporary" w:semiHidden="1" w:unhideWhenUsed="1"/>
+    <w:lsdException w:name="Table Elegant" w:semiHidden="1" w:unhideWhenUsed="1"/>
+    <w:lsdException w:name="Table Professional" w:semiHidden="1" w:unhideWhenUsed="1"/>
+    <w:lsdException w:name="Table Subtle 1" w:semiHidden="1" w:unhideWhenUsed="1"/>
+    <w:lsdException w:name="Table Subtle 2" w:semiHidden="1" w:unhideWhenUsed="1"/>
+    <w:lsdException w:name="Table Web 1" w:semiHidden="1" w:unhideWhenUsed="1"/>
+    <w:lsdException w:name="Table Web 2" w:semiHidden="1" w:unhideWhenUsed="1"/>
+    <w:lsdException w:name="Table Web 3" w:semiHidden="1" w:unhideWhenUsed="1"/>
+    <w:lsdException w:name="Balloon Text" w:semiHidden="1" w:unhideWhenUsed="1"/>
+    <w:lsdException w:name="Table Grid" w:uiPriority="39"/>
+    <w:lsdException w:name="Table Theme" w:semiHidden="1" w:unhideWhenUsed="1"/>
+    <w:lsdException w:name="Placeholder Text" w:semiHidden="1"/>
+    <w:lsdException w:name="No Spacing" w:uiPriority="1" w:qFormat="1"/>
+    <w:lsdException w:name="Light Shading" w:uiPriority="60"/>
+    <w:lsdException w:name="Light List" w:uiPriority="61"/>
+    <w:lsdException w:name="Light Grid" w:uiPriority="62"/>
+    <w:lsdException w:name="Medium Shading 1" w:uiPriority="63"/>
+    <w:lsdException w:name="Medium Shading 2" w:uiPriority="64"/>
+    <w:lsdException w:name="Medium List 1" w:uiPriority="65"/>
+    <w:lsdException w:name="Medium List 2" w:uiPriority="66"/>
+    <w:lsdException w:name="Medium Grid 1" w:uiPriority="67"/>
+    <w:lsdException w:name="Medium Grid 2" w:uiPriority="68"/>
+    <w:lsdException w:name="Medium Grid 3" w:uiPriority="69"/>
+    <w:lsdException w:name="Dark List" w:uiPriority="70"/>
+    <w:lsdException w:name="Colorful Shading" w:uiPriority="71"/>
+    <w:lsdException w:name="Colorful List" w:uiPriority="72"/>
+    <w:lsdException w:name="Colorful Grid" w:uiPriority="73"/>
+    <w:lsdException w:name="Light Shading Accent 1" w:uiPriority="60"/>
+    <w:lsdException w:name="Light List Accent 1" w:uiPriority="61"/>
+    <w:lsdException w:name="Light Grid Accent 1" w:uiPriority="62"/>
+    <w:lsdException w:name="Medium Shading 1 Accent 1" w:uiPriority="63"/>
+    <w:lsdException w:name="Medium Shading 2 Accent 1" w:uiPriority="64"/>
+    <w:lsdException w:name="Medium List 1 Accent 1" w:uiPriority="65"/>
+    <w:lsdException w:name="Revision" w:semiHidden="1"/>
+    <w:lsdException w:name="List Paragraph" w:uiPriority="34" w:qFormat="1"/>
+    <w:lsdException w:name="Quote" w:uiPriority="29" w:qFormat="1"/>
+    <w:lsdException w:name="Intense Quote" w:uiPriority="30" w:qFormat="1"/>
+    <w:lsdException w:name="Medium List 2 Accent 1" w:uiPriority="66"/>
+    <w:lsdException w:name="Medium Grid 1 Accent 1" w:uiPriority="67"/>
+    <w:lsdException w:name="Medium Grid 2 Accent 1" w:uiPriority="68"/>
+    <w:lsdException w:name="Medium Grid 3 Accent 1" w:uiPriority="69"/>
+    <w:lsdException w:name="Dark List Accent 1" w:uiPriority="70"/>
+    <w:lsdException w:name="Colorful Shading Accent 1" w:uiPriority="71"/>
+    <w:lsdException w:name="Colorful List Accent 1" w:uiPriority="72"/>
+    <w:lsdException w:name="Colorful Grid Accent 1" w:uiPriority="73"/>
+    <w:lsdException w:name="Light Shading Accent 2" w:uiPriority="60"/>
+    <w:lsdException w:name="Light List Accent 2" w:uiPriority="61"/>
+    <w:lsdException w:name="Light Grid Accent 2" w:uiPriority="62"/>
+    <w:lsdException w:name="Medium Shading 1 Accent 2" w:uiPriority="63"/>
+    <w:lsdException w:name="Medium Shading 2 Accent 2" w:uiPriority="64"/>
+    <w:lsdException w:name="Medium List 1 Accent 2" w:uiPriority="65"/>
+    <w:lsdException w:name="Medium List 2 Accent 2" w:uiPriority="66"/>
+    <w:lsdException w:name="Medium Grid 1 Accent 2" w:uiPriority="67"/>
+    <w:lsdException w:name="Medium Grid 2 Accent 2" w:uiPriority="68"/>
+    <w:lsdException w:name="Medium Grid 3 Accent 2" w:uiPriority="69"/>
+    <w:lsdException w:name="Dark List Accent 2" w:uiPriority="70"/>
+    <w:lsdException w:name="Colorful Shading Accent 2" w:uiPriority="71"/>
+    <w:lsdException w:name="Colorful List Accent 2" w:uiPriority="72"/>
+    <w:lsdException w:name="Colorful Grid Accent 2" w:uiPriority="73"/>
+    <w:lsdException w:name="Light Shading Accent 3" w:uiPriority="60"/>
+    <w:lsdException w:name="Light List Accent 3" w:uiPriority="61"/>
+    <w:lsdException w:name="Light Grid Accent 3" w:uiPriority="62"/>
+    <w:lsdException w:name="Medium Shading 1 Accent 3" w:uiPriority="63"/>
+    <w:lsdException w:name="Medium Shading 2 Accent 3" w:uiPriority="64"/>
+    <w:lsdException w:name="Medium List 1 Accent 3" w:uiPriority="65"/>
+    <w:lsdException w:name="Medium List 2 Accent 3" w:uiPriority="66"/>
+    <w:lsdException w:name="Medium Grid 1 Accent 3" w:uiPriority="67"/>
+    <w:lsdException w:name="Medium Grid 2 Accent 3" w:uiPriority="68"/>
+    <w:lsdException w:name="Medium Grid 3 Accent 3" w:uiPriority="69"/>
+    <w:lsdException w:name="Dark List Accent 3" w:uiPriority="70"/>
+    <w:lsdException w:name="Colorful Shading Accent 3" w:uiPriority="71"/>
+    <w:lsdException w:name="Colorful List Accent 3" w:uiPriority="72"/>
+    <w:lsdException w:name="Colorful Grid Accent 3" w:uiPriority="73"/>
+    <w:lsdException w:name="Light Shading Accent 4" w:uiPriority="60"/>
+    <w:lsdException w:name="Light List Accent 4" w:uiPriority="61"/>
+    <w:lsdException w:name="Light Grid Accent 4" w:uiPriority="62"/>
+    <w:lsdException w:name="Medium Shading 1 Accent 4" w:uiPriority="63"/>
+    <w:lsdException w:name="Medium Shading 2 Accent 4" w:uiPriority="64"/>
+    <w:lsdException w:name="Medium List 1 Accent 4" w:uiPriority="65"/>
+    <w:lsdException w:name="Medium List 2 Accent 4" w:uiPriority="66"/>
+    <w:lsdException w:name="Medium Grid 1 Accent 4" w:uiPriority="67"/>
+    <w:lsdException w:name="Medium Grid 2 Accent 4" w:uiPriority="68"/>
+    <w:lsdException w:name="Medium Grid 3 Accent 4" w:uiPriority="69"/>
+    <w:lsdException w:name="Dark List Accent 4" w:uiPriority="70"/>
+    <w:lsdException w:name="Colorful Shading Accent 4" w:uiPriority="71"/>
+    <w:lsdException w:name="Colorful List Accent 4" w:uiPriority="72"/>
+    <w:lsdException w:name="Colorful Grid Accent 4" w:uiPriority="73"/>
+    <w:lsdException w:name="Light Shading Accent 5" w:uiPriority="60"/>
+    <w:lsdException w:name="Light List Accent 5" w:uiPriority="61"/>
+    <w:lsdException w:name="Light Grid Accent 5" w:uiPriority="62"/>
+    <w:lsdException w:name="Medium Shading 1 Accent 5" w:uiPriority="63"/>
+    <w:lsdException w:name="Medium Shading 2 Accent 5" w:uiPriority="64"/>
+    <w:lsdException w:name="Medium List 1 Accent 5" w:uiPriority="65"/>
+    <w:lsdException w:name="Medium List 2 Accent 5" w:uiPriority="66"/>
+    <w:lsdException w:name="Medium Grid 1 Accent 5" w:uiPriority="67"/>
+    <w:lsdException w:name="Medium Grid 2 Accent 5" w:uiPriority="68"/>
+    <w:lsdException w:name="Medium Grid 3 Accent 5" w:uiPriority="69"/>
+    <w:lsdException w:name="Dark List Accent 5" w:uiPriority="70"/>
+    <w:lsdException w:name="Colorful Shading Accent 5" w:uiPriority="71"/>
+    <w:lsdException w:name="Colorful List Accent 5" w:uiPriority="72"/>
+    <w:lsdException w:name="Colorful Grid Accent 5" w:uiPriority="73"/>
+    <w:lsdException w:name="Light Shading Accent 6" w:uiPriority="60"/>
+    <w:lsdException w:name="Light List Accent 6" w:uiPriority="61"/>
+    <w:lsdException w:name="Light Grid Accent 6" w:uiPriority="62"/>
+    <w:lsdException w:name="Medium Shading 1 Accent 6" w:uiPriority="63"/>
+    <w:lsdException w:name="Medium Shading 2 Accent 6" w:uiPriority="64"/>
+    <w:lsdException w:name="Medium List 1 Accent 6" w:uiPriority="65"/>
+    <w:lsdException w:name="Medium List 2 Accent 6" w:uiPriority="66"/>
+    <w:lsdException w:name="Medium Grid 1 Accent 6" w:uiPriority="67"/>
+    <w:lsdException w:name="Medium Grid 2 Accent 6" w:uiPriority="68"/>
+    <w:lsdException w:name="Medium Grid 3 Accent 6" w:uiPriority="69"/>
+    <w:lsdException w:name="Dark List Accent 6" w:uiPriority="70"/>
+    <w:lsdException w:name="Colorful Shading Accent 6" w:uiPriority="71"/>
+    <w:lsdException w:name="Colorful List Accent 6" w:uiPriority="72"/>
+    <w:lsdException w:name="Colorful Grid Accent 6" w:uiPriority="73"/>
+    <w:lsdException w:name="Subtle Emphasis" w:uiPriority="19" w:qFormat="1"/>
+    <w:lsdException w:name="Intense Emphasis" w:uiPriority="21" w:qFormat="1"/>
+    <w:lsdException w:name="Subtle Reference" w:uiPriority="31" w:qFormat="1"/>
+    <w:lsdException w:name="Intense Reference" w:uiPriority="32" w:qFormat="1"/>
+    <w:lsdException w:name="Book Title" w:uiPriority="33" w:qFormat="1"/>
+    <w:lsdException w:name="Bibliography" w:semiHidden="1" w:uiPriority="37" w:unhideWhenUsed="1"/>
+    <w:lsdException w:name="TOC Heading" w:semiHidden="1" w:uiPriority="39" w:unhideWhenUsed="1" w:qFormat="1"/>
+    <w:lsdException w:name="Plain Table 1" w:uiPriority="41"/>
+    <w:lsdException w:name="Plain Table 2" w:uiPriority="42"/>
+    <w:lsdException w:name="Plain Table 3" w:uiPriority="43"/>
+    <w:lsdException w:name="Plain Table 4" w:uiPriority="44"/>
+    <w:lsdException w:name="Plain Table 5" w:uiPriority="45"/>
+    <w:lsdException w:name="Grid Table Light" w:uiPriority="40"/>
+    <w:lsdException w:name="Grid Table 1 Light" w:uiPriority="46"/>
+    <w:lsdException w:name="Grid Table 2" w:uiPriority="47"/>
+    <w:lsdException w:name="Grid Table 3" w:uiPriority="48"/>
+    <w:lsdException w:name="Grid Table 4" w:uiPriority="49"/>
+    <w:lsdException w:name="Grid Table 5 Dark" w:uiPriority="50"/>
+    <w:lsdException w:name="Grid Table 6 Colorful" w:uiPriority="51"/>
+    <w:lsdException w:name="Grid Table 7 Colorful" w:uiPriority="52"/>
+    <w:lsdException w:name="Grid Table 1 Light Accent 1" w:uiPriority="46"/>
+    <w:lsdException w:name="Grid Table 2 Accent 1" w:uiPriority="47"/>
+    <w:lsdException w:name="Grid Table 3 Accent 1" w:uiPriority="48"/>
+    <w:lsdException w:name="Grid Table 4 Accent 1" w:uiPriority="49"/>
+    <w:lsdException w:name="Grid Table 5 Dark Accent 1" w:uiPriority="50"/>
+    <w:lsdException w:name="Grid Table 6 Colorful Accent 1" w:uiPriority="51"/>
+    <w:lsdException w:name="Grid Table 7 Colorful Accent 1" w:uiPriority="52"/>
+    <w:lsdException w:name="Grid Table 1 Light Accent 2" w:uiPriority="46"/>
+    <w:lsdException w:name="Grid Table 2 Accent 2" w:uiPriority="47"/>
+    <w:lsdException w:name="Grid Table 3 Accent 2" w:uiPriority="48"/>
+    <w:lsdException w:name="Grid Table 4 Accent 2" w:uiPriority="49"/>
+    <w:lsdException w:name="Grid Table 5 Dark Accent 2" w:uiPriority="50"/>
+    <w:lsdException w:name="Grid Table 6 Colorful Accent 2" w:uiPriority="51"/>
+    <w:lsdException w:name="Grid Table 7 Colorful Accent 2" w:uiPriority="52"/>
+    <w:lsdException w:name="Grid Table 1 Light Accent 3" w:uiPriority="46"/>
+    <w:lsdException w:name="Grid Table 2 Accent 3" w:uiPriority="47"/>
+    <w:lsdException w:name="Grid Table 3 Accent 3" w:uiPriority="48"/>
+    <w:lsdException w:name="Grid Table 4 Accent 3" w:uiPriority="49"/>
+    <w:lsdException w:name="Grid Table 5 Dark Accent 3" w:uiPriority="50"/>
+    <w:lsdException w:name="Grid Table 6 Colorful Accent 3" w:uiPriority="51"/>
+    <w:lsdException w:name="Grid Table 7 Colorful Accent 3" w:uiPriority="52"/>
+    <w:lsdException w:name="Grid Table 1 Light Accent 4" w:uiPriority="46"/>
+    <w:lsdException w:name="Grid Table 2 Accent 4" w:uiPriority="47"/>
+    <w:lsdException w:name="Grid Table 3 Accent 4" w:uiPriority="48"/>
+    <w:lsdException w:name="Grid Table 4 Accent 4" w:uiPriority="49"/>
+    <w:lsdException w:name="Grid Table 5 Dark Accent 4" w:uiPriority="50"/>
+    <w:lsdException w:name="Grid Table 6 Colorful Accent 4" w:uiPriority="51"/>
+    <w:lsdException w:name="Grid Table 7 Colorful Accent 4" w:uiPriority="52"/>
+    <w:lsdException w:name="Grid Table 1 Light Accent 5" w:uiPriority="46"/>
+    <w:lsdException w:name="Grid Table 2 Accent 5" w:uiPriority="47"/>
+    <w:lsdException w:name="Grid Table 3 Accent 5" w:uiPriority="48"/>
+    <w:lsdException w:name="Grid Table 4 Accent 5" w:uiPriority="49"/>
+    <w:lsdException w:name="Grid Table 5 Dark Accent 5" w:uiPriority="50"/>
+    <w:lsdException w:name="Grid Table 6 Colorful Accent 5" w:uiPriority="51"/>
+    <w:lsdException w:name="Grid Table 7 Colorful Accent 5" w:uiPriority="52"/>
+    <w:lsdException w:name="Grid Table 1 Light Accent 6" w:uiPriority="46"/>
+    <w:lsdException w:name="Grid Table 2 Accent 6" w:uiPriority="47"/>
+    <w:lsdException w:name="Grid Table 3 Accent 6" w:uiPriority="48"/>
+    <w:lsdException w:name="Grid Table 4 Accent 6" w:uiPriority="49"/>
+    <w:lsdException w:name="Grid Table 5 Dark Accent 6" w:uiPriority="50"/>
+    <w:lsdException w:name="Grid Table 6 Colorful Accent 6" w:uiPriority="51"/>
+    <w:lsdException w:name="Grid Table 7 Colorful Accent 6" w:uiPriority="52"/>
+    <w:lsdException w:name="List Table 1 Light" w:uiPriority="46"/>
+    <w:lsdException w:name="List Table 2" w:uiPriority="47"/>
+    <w:lsdException w:name="List Table 3" w:uiPriority="48"/>
+    <w:lsdException w:name="List Table 4" w:uiPriority="49"/>
+    <w:lsdException w:name="List Table 5 Dark" w:uiPriority="50"/>
+    <w:lsdException w:name="List Table 6 Colorful" w:uiPriority="51"/>
+    <w:lsdException w:name="List Table 7 Colorful" w:uiPriority="52"/>
+    <w:lsdException w:name="List Table 1 Light Accent 1" w:uiPriority="46"/>
+    <w:lsdException w:name="List Table 2 Accent 1" w:uiPriority="47"/>
+    <w:lsdException w:name="List Table 3 Accent 1" w:uiPriority="48"/>
+    <w:lsdException w:name="List Table 4 Accent 1" w:uiPriority="49"/>
+    <w:lsdException w:name="List Table 5 Dark Accent 1" w:uiPriority="50"/>
+    <w:lsdException w:name="List Table 6 Colorful Accent 1" w:uiPriority="51"/>
+    <w:lsdException w:name="List Table 7 Colorful Accent 1" w:uiPriority="52"/>
+    <w:lsdException w:name="List Table 1 Light Accent 2" w:uiPriority="46"/>
+    <w:lsdException w:name="List Table 2 Accent 2" w:uiPriority="47"/>
+    <w:lsdException w:name="List Table 3 Accent 2" w:uiPriority="48"/>
+    <w:lsdException w:name="List Table 4 Accent 2" w:uiPriority="49"/>
+    <w:lsdException w:name="List Table 5 Dark Accent 2" w:uiPriority="50"/>
+    <w:lsdException w:name="List Table 6 Colorful Accent 2" w:uiPriority="51"/>
+    <w:lsdException w:name="List Table 7 Colorful Accent 2" w:uiPriority="52"/>
+    <w:lsdException w:name="List Table 1 Light Accent 3" w:uiPriority="46"/>
+    <w:lsdException w:name="List Table 2 Accent 3" w:uiPriority="47"/>
+    <w:lsdException w:name="List Table 3 Accent 3" w:uiPriority="48"/>
+    <w:lsdException w:name="List Table 4 Accent 3" w:uiPriority="49"/>
+    <w:lsdException w:name="List Table 5 Dark Accent 3" w:uiPriority="50"/>
+    <w:lsdException w:name="List Table 6 Colorful Accent 3" w:uiPriority="51"/>
+    <w:lsdException w:name="List Table 7 Colorful Accent 3" w:uiPriority="52"/>
+    <w:lsdException w:name="List Table 1 Light Accent 4" w:uiPriority="46"/>
+    <w:lsdException w:name="List Table 2 Accent 4" w:uiPriority="47"/>
+    <w:lsdException w:name="List Table 3 Accent 4" w:uiPriority="48"/>
+    <w:lsdException w:name="List Table 4 Accent 4" w:uiPriority="49"/>
+    <w:lsdException w:name="List Table 5 Dark Accent 4" w:uiPriority="50"/>
+    <w:lsdException w:name="List Table 6 Colorful Accent 4" w:uiPriority="51"/>
+    <w:lsdException w:name="List Table 7 Colorful Accent 4" w:uiPriority="52"/>
+    <w:lsdException w:name="List Table 1 Light Accent 5" w:uiPriority="46"/>
+    <w:lsdException w:name="List Table 2 Accent 5" w:uiPriority="47"/>
+    <w:lsdException w:name="List Table 3 Accent 5" w:uiPriority="48"/>
+    <w:lsdException w:name="List Table 4 Accent 5" w:uiPriority="49"/>
+    <w:lsdException w:name="List Table 5 Dark Accent 5" w:uiPriority="50"/>
+    <w:lsdException w:name="List Table 6 Colorful Accent 5" w:uiPriority="51"/>
+    <w:lsdException w:name="List Table 7 Colorful Accent 5" w:uiPriority="52"/>
+    <w:lsdException w:name="List Table 1 Light Accent 6" w:uiPriority="46"/>
+    <w:lsdException w:name="List Table 2 Accent 6" w:uiPriority="47"/>
+    <w:lsdException w:name="List Table 3 Accent 6" w:uiPriority="48"/>
+    <w:lsdException w:name="List Table 4 Accent 6" w:uiPriority="49"/>
+    <w:lsdException w:name="List Table 5 Dark Accent 6" w:uiPriority="50"/>
+    <w:lsdException w:name="List Table 6 Colorful Accent 6" w:uiPriority="51"/>
+    <w:lsdException w:name="List Table 7 Colorful Accent 6" w:uiPriority="52"/>
+    <w:lsdException w:name="Mention" w:semiHidden="1" w:unhideWhenUsed="1"/>
+    <w:lsdException w:name="Smart Hyperlink" w:semiHidden="1" w:unhideWhenUsed="1"/>
+    <w:lsdException w:name="Hashtag" w:semiHidden="1" w:unhideWhenUsed="1"/>
+    <w:lsdException w:name="Unresolved Mention" w:semiHidden="1" w:unhideWhenUsed="1"/>
+    <w:lsdException w:name="Smart Link" w:semiHidden="1" w:unhideWhenUsed="1"/>
+  </w:latentStyles>
+  <w:style w:type="paragraph" w:default="1" w:styleId="Normal">
+    <w:name w:val="Normal"/>
+    <w:qFormat/>
   </w:style>
   <w:style w:type="paragraph" w:styleId="Heading1">
     <w:name w:val="heading 1"/>
     <w:basedOn w:val="Normal"/>
     <w:next w:val="Normal"/>
+    <w:uiPriority w:val="9"/>
+    <w:qFormat/>
     <w:pPr>
-      <w:keepNext w:val="1"/>
-      <w:keepLines w:val="1"/>
-      <w:spacing w:after="120" w:before="400" w:lineRule="auto"/>
+      <w:keepNext/>
+      <w:keepLines/>
+      <w:spacing w:before="400" w:after="120"/>
+      <w:outlineLvl w:val="0"/>
     </w:pPr>
     <w:rPr>
       <w:sz w:val="40"/>
@@ -1926,13 +2943,17 @@
     <w:name w:val="heading 2"/>
     <w:basedOn w:val="Normal"/>
     <w:next w:val="Normal"/>
+    <w:uiPriority w:val="9"/>
+    <w:semiHidden/>
+    <w:unhideWhenUsed/>
+    <w:qFormat/>
     <w:pPr>
-      <w:keepNext w:val="1"/>
-      <w:keepLines w:val="1"/>
-      <w:spacing w:after="120" w:before="360" w:lineRule="auto"/>
+      <w:keepNext/>
+      <w:keepLines/>
+      <w:spacing w:before="360" w:after="120"/>
+      <w:outlineLvl w:val="1"/>
     </w:pPr>
     <w:rPr>
-      <w:b w:val="0"/>
       <w:sz w:val="32"/>
       <w:szCs w:val="32"/>
     </w:rPr>
@@ -1941,13 +2962,17 @@
     <w:name w:val="heading 3"/>
     <w:basedOn w:val="Normal"/>
     <w:next w:val="Normal"/>
+    <w:uiPriority w:val="9"/>
+    <w:semiHidden/>
+    <w:unhideWhenUsed/>
+    <w:qFormat/>
     <w:pPr>
-      <w:keepNext w:val="1"/>
-      <w:keepLines w:val="1"/>
-      <w:spacing w:after="80" w:before="320" w:lineRule="auto"/>
+      <w:keepNext/>
+      <w:keepLines/>
+      <w:spacing w:before="320" w:after="80"/>
+      <w:outlineLvl w:val="2"/>
     </w:pPr>
     <w:rPr>
-      <w:b w:val="0"/>
       <w:color w:val="434343"/>
       <w:sz w:val="28"/>
       <w:szCs w:val="28"/>
@@ -1957,10 +2982,15 @@
     <w:name w:val="heading 4"/>
     <w:basedOn w:val="Normal"/>
     <w:next w:val="Normal"/>
+    <w:uiPriority w:val="9"/>
+    <w:semiHidden/>
+    <w:unhideWhenUsed/>
+    <w:qFormat/>
     <w:pPr>
-      <w:keepNext w:val="1"/>
-      <w:keepLines w:val="1"/>
-      <w:spacing w:after="80" w:before="280" w:lineRule="auto"/>
+      <w:keepNext/>
+      <w:keepLines/>
+      <w:spacing w:before="280" w:after="80"/>
+      <w:outlineLvl w:val="3"/>
     </w:pPr>
     <w:rPr>
       <w:color w:val="666666"/>
@@ -1972,41 +3002,76 @@
     <w:name w:val="heading 5"/>
     <w:basedOn w:val="Normal"/>
     <w:next w:val="Normal"/>
+    <w:uiPriority w:val="9"/>
+    <w:semiHidden/>
+    <w:unhideWhenUsed/>
+    <w:qFormat/>
     <w:pPr>
-      <w:keepNext w:val="1"/>
-      <w:keepLines w:val="1"/>
-      <w:spacing w:after="80" w:before="240" w:lineRule="auto"/>
+      <w:keepNext/>
+      <w:keepLines/>
+      <w:spacing w:before="240" w:after="80"/>
+      <w:outlineLvl w:val="4"/>
     </w:pPr>
     <w:rPr>
       <w:color w:val="666666"/>
-      <w:sz w:val="22"/>
-      <w:szCs w:val="22"/>
     </w:rPr>
   </w:style>
   <w:style w:type="paragraph" w:styleId="Heading6">
     <w:name w:val="heading 6"/>
     <w:basedOn w:val="Normal"/>
     <w:next w:val="Normal"/>
+    <w:uiPriority w:val="9"/>
+    <w:semiHidden/>
+    <w:unhideWhenUsed/>
+    <w:qFormat/>
     <w:pPr>
-      <w:keepNext w:val="1"/>
-      <w:keepLines w:val="1"/>
-      <w:spacing w:after="80" w:before="240" w:lineRule="auto"/>
+      <w:keepNext/>
+      <w:keepLines/>
+      <w:spacing w:before="240" w:after="80"/>
+      <w:outlineLvl w:val="5"/>
     </w:pPr>
     <w:rPr>
-      <w:i w:val="1"/>
+      <w:i/>
       <w:color w:val="666666"/>
-      <w:sz w:val="22"/>
-      <w:szCs w:val="22"/>
     </w:rPr>
+  </w:style>
+  <w:style w:type="character" w:default="1" w:styleId="DefaultParagraphFont">
+    <w:name w:val="Default Paragraph Font"/>
+    <w:uiPriority w:val="1"/>
+    <w:semiHidden/>
+    <w:unhideWhenUsed/>
+  </w:style>
+  <w:style w:type="table" w:default="1" w:styleId="TableNormal">
+    <w:name w:val="Normal Table"/>
+    <w:uiPriority w:val="99"/>
+    <w:semiHidden/>
+    <w:unhideWhenUsed/>
+    <w:tblPr>
+      <w:tblInd w:w="0" w:type="dxa"/>
+      <w:tblCellMar>
+        <w:top w:w="0" w:type="dxa"/>
+        <w:left w:w="108" w:type="dxa"/>
+        <w:bottom w:w="0" w:type="dxa"/>
+        <w:right w:w="108" w:type="dxa"/>
+      </w:tblCellMar>
+    </w:tblPr>
+  </w:style>
+  <w:style w:type="numbering" w:default="1" w:styleId="NoList">
+    <w:name w:val="No List"/>
+    <w:uiPriority w:val="99"/>
+    <w:semiHidden/>
+    <w:unhideWhenUsed/>
   </w:style>
   <w:style w:type="paragraph" w:styleId="Title">
     <w:name w:val="Title"/>
     <w:basedOn w:val="Normal"/>
     <w:next w:val="Normal"/>
+    <w:uiPriority w:val="10"/>
+    <w:qFormat/>
     <w:pPr>
-      <w:keepNext w:val="1"/>
-      <w:keepLines w:val="1"/>
-      <w:spacing w:after="60" w:before="0" w:lineRule="auto"/>
+      <w:keepNext/>
+      <w:keepLines/>
+      <w:spacing w:after="60"/>
     </w:pPr>
     <w:rPr>
       <w:sz w:val="52"/>
@@ -2017,14 +3082,14 @@
     <w:name w:val="Subtitle"/>
     <w:basedOn w:val="Normal"/>
     <w:next w:val="Normal"/>
+    <w:uiPriority w:val="11"/>
+    <w:qFormat/>
     <w:pPr>
-      <w:keepNext w:val="1"/>
-      <w:keepLines w:val="1"/>
-      <w:spacing w:after="320" w:before="0" w:lineRule="auto"/>
+      <w:keepNext/>
+      <w:keepLines/>
+      <w:spacing w:after="320"/>
     </w:pPr>
     <w:rPr>
-      <w:rFonts w:ascii="Arial" w:cs="Arial" w:eastAsia="Arial" w:hAnsi="Arial"/>
-      <w:i w:val="0"/>
       <w:color w:val="666666"/>
       <w:sz w:val="30"/>
       <w:szCs w:val="30"/>
